--- a/詳細設計/BC詳細設計書_0.1.docx
+++ b/詳細設計/BC詳細設計書_0.1.docx
@@ -865,8 +865,8 @@
     </w:p>
     <w:p>
       <w:pPr>
-        <w:pStyle w:val="a8"/>
-        <w:ind w:leftChars="0" w:left="720"/>
+        <w:pStyle w:val="4"/>
+        <w:ind w:left="840"/>
       </w:pPr>
       <w:r>
         <w:rPr>
@@ -1130,9 +1130,6 @@
           <w:p>
             <w:pPr>
               <w:jc w:val="center"/>
-              <w:rPr>
-                <w:rFonts w:hint="eastAsia"/>
-              </w:rPr>
             </w:pPr>
             <w:r>
               <w:rPr>
@@ -1147,11 +1144,6 @@
             <w:tcW w:w="1412" w:type="dxa"/>
           </w:tcPr>
           <w:p>
-            <w:pPr>
-              <w:rPr>
-                <w:rFonts w:hint="eastAsia"/>
-              </w:rPr>
-            </w:pPr>
             <w:r>
               <w:rPr>
                 <w:rFonts w:hint="eastAsia"/>
@@ -1165,11 +1157,6 @@
             <w:tcW w:w="1314" w:type="dxa"/>
           </w:tcPr>
           <w:p>
-            <w:pPr>
-              <w:rPr>
-                <w:rFonts w:hint="eastAsia"/>
-              </w:rPr>
-            </w:pPr>
             <w:r>
               <w:rPr>
                 <w:rFonts w:hint="eastAsia"/>
@@ -1185,9 +1172,6 @@
           <w:p>
             <w:pPr>
               <w:jc w:val="center"/>
-              <w:rPr>
-                <w:rFonts w:hint="eastAsia"/>
-              </w:rPr>
             </w:pPr>
             <w:r>
               <w:rPr>
@@ -1202,11 +1186,6 @@
             <w:tcW w:w="4073" w:type="dxa"/>
           </w:tcPr>
           <w:p>
-            <w:pPr>
-              <w:rPr>
-                <w:rFonts w:hint="eastAsia"/>
-              </w:rPr>
-            </w:pPr>
             <w:r>
               <w:rPr>
                 <w:rFonts w:hint="eastAsia"/>
@@ -1251,9 +1230,6 @@
       <w:pPr>
         <w:pStyle w:val="a8"/>
         <w:ind w:leftChars="0" w:left="720" w:firstLineChars="50" w:firstLine="105"/>
-        <w:rPr>
-          <w:rFonts w:hint="eastAsia"/>
-        </w:rPr>
       </w:pPr>
       <w:r>
         <w:rPr>
@@ -1262,7 +1238,13 @@
         <w:t>1.</w:t>
       </w:r>
       <w:r>
-        <w:t xml:space="preserve"> uint tokenId(</w:t>
+        <w:t xml:space="preserve"> uint</w:t>
+      </w:r>
+      <w:r>
+        <w:t>256</w:t>
+      </w:r>
+      <w:r>
+        <w:t xml:space="preserve"> tokenId(</w:t>
       </w:r>
       <w:r>
         <w:rPr>
@@ -1379,7 +1361,19 @@
         <w:t xml:space="preserve">  3</w:t>
       </w:r>
       <w:r>
-        <w:t>.4 int reserveScore (</w:t>
+        <w:t xml:space="preserve">.4 </w:t>
+      </w:r>
+      <w:r>
+        <w:t>u</w:t>
+      </w:r>
+      <w:r>
+        <w:t>int</w:t>
+      </w:r>
+      <w:r>
+        <w:t>256</w:t>
+      </w:r>
+      <w:r>
+        <w:t xml:space="preserve"> reserveScore (</w:t>
       </w:r>
       <w:r>
         <w:rPr>
@@ -1392,6 +1386,476 @@
       <w:pPr>
         <w:pStyle w:val="a8"/>
         <w:ind w:leftChars="0" w:left="720"/>
+      </w:pPr>
+    </w:p>
+    <w:p>
+      <w:pPr>
+        <w:pStyle w:val="4"/>
+        <w:ind w:left="840"/>
+        <w:rPr>
+          <w:rFonts w:hint="eastAsia"/>
+        </w:rPr>
+      </w:pPr>
+      <w:r>
+        <w:rPr>
+          <w:rFonts w:hint="eastAsia"/>
+        </w:rPr>
+        <w:lastRenderedPageBreak/>
+        <w:t>【メソッド一覧】</w:t>
+      </w:r>
+    </w:p>
+    <w:tbl>
+      <w:tblPr>
+        <w:tblStyle w:val="a7"/>
+        <w:tblW w:w="0" w:type="auto"/>
+        <w:tblInd w:w="421" w:type="dxa"/>
+        <w:tblLook w:val="04A0" w:firstRow="1" w:lastRow="0" w:firstColumn="1" w:lastColumn="0" w:noHBand="0" w:noVBand="1"/>
+      </w:tblPr>
+      <w:tblGrid>
+        <w:gridCol w:w="705"/>
+        <w:gridCol w:w="1563"/>
+        <w:gridCol w:w="2020"/>
+        <w:gridCol w:w="3785"/>
+      </w:tblGrid>
+      <w:tr>
+        <w:tc>
+          <w:tcPr>
+            <w:tcW w:w="705" w:type="dxa"/>
+            <w:shd w:val="clear" w:color="auto" w:fill="BDD6EE" w:themeFill="accent1" w:themeFillTint="66"/>
+          </w:tcPr>
+          <w:p>
+            <w:pPr>
+              <w:pStyle w:val="a8"/>
+              <w:ind w:leftChars="0" w:left="0"/>
+              <w:jc w:val="center"/>
+              <w:rPr>
+                <w:rFonts w:hint="eastAsia"/>
+              </w:rPr>
+            </w:pPr>
+            <w:r>
+              <w:rPr>
+                <w:rFonts w:hint="eastAsia"/>
+              </w:rPr>
+              <w:t>項番</w:t>
+            </w:r>
+          </w:p>
+        </w:tc>
+        <w:tc>
+          <w:tcPr>
+            <w:tcW w:w="1563" w:type="dxa"/>
+            <w:shd w:val="clear" w:color="auto" w:fill="BDD6EE" w:themeFill="accent1" w:themeFillTint="66"/>
+          </w:tcPr>
+          <w:p>
+            <w:pPr>
+              <w:pStyle w:val="a8"/>
+              <w:ind w:leftChars="0" w:left="0"/>
+              <w:rPr>
+                <w:rFonts w:hint="eastAsia"/>
+              </w:rPr>
+            </w:pPr>
+            <w:r>
+              <w:rPr>
+                <w:rFonts w:hint="eastAsia"/>
+              </w:rPr>
+              <w:t>属性</w:t>
+            </w:r>
+          </w:p>
+        </w:tc>
+        <w:tc>
+          <w:tcPr>
+            <w:tcW w:w="2020" w:type="dxa"/>
+            <w:shd w:val="clear" w:color="auto" w:fill="BDD6EE" w:themeFill="accent1" w:themeFillTint="66"/>
+          </w:tcPr>
+          <w:p>
+            <w:pPr>
+              <w:pStyle w:val="a8"/>
+              <w:ind w:leftChars="0" w:left="0"/>
+              <w:rPr>
+                <w:rFonts w:hint="eastAsia"/>
+              </w:rPr>
+            </w:pPr>
+            <w:r>
+              <w:rPr>
+                <w:rFonts w:hint="eastAsia"/>
+              </w:rPr>
+              <w:t>メソッド名</w:t>
+            </w:r>
+          </w:p>
+        </w:tc>
+        <w:tc>
+          <w:tcPr>
+            <w:tcW w:w="3785" w:type="dxa"/>
+            <w:shd w:val="clear" w:color="auto" w:fill="BDD6EE" w:themeFill="accent1" w:themeFillTint="66"/>
+          </w:tcPr>
+          <w:p>
+            <w:pPr>
+              <w:pStyle w:val="a8"/>
+              <w:ind w:leftChars="0" w:left="0"/>
+              <w:rPr>
+                <w:rFonts w:hint="eastAsia"/>
+              </w:rPr>
+            </w:pPr>
+            <w:r>
+              <w:rPr>
+                <w:rFonts w:hint="eastAsia"/>
+              </w:rPr>
+              <w:t>説明</w:t>
+            </w:r>
+          </w:p>
+        </w:tc>
+      </w:tr>
+      <w:tr>
+        <w:tc>
+          <w:tcPr>
+            <w:tcW w:w="705" w:type="dxa"/>
+          </w:tcPr>
+          <w:p>
+            <w:pPr>
+              <w:pStyle w:val="a8"/>
+              <w:ind w:leftChars="0" w:left="0"/>
+              <w:jc w:val="center"/>
+              <w:rPr>
+                <w:rFonts w:hint="eastAsia"/>
+              </w:rPr>
+            </w:pPr>
+            <w:r>
+              <w:rPr>
+                <w:rFonts w:hint="eastAsia"/>
+              </w:rPr>
+              <w:t>1</w:t>
+            </w:r>
+          </w:p>
+        </w:tc>
+        <w:tc>
+          <w:tcPr>
+            <w:tcW w:w="1563" w:type="dxa"/>
+          </w:tcPr>
+          <w:p>
+            <w:pPr>
+              <w:pStyle w:val="a8"/>
+              <w:ind w:leftChars="0" w:left="0"/>
+              <w:rPr>
+                <w:rFonts w:hint="eastAsia"/>
+              </w:rPr>
+            </w:pPr>
+            <w:r>
+              <w:rPr>
+                <w:rFonts w:hint="eastAsia"/>
+              </w:rPr>
+              <w:t>public view</w:t>
+            </w:r>
+          </w:p>
+        </w:tc>
+        <w:tc>
+          <w:tcPr>
+            <w:tcW w:w="2020" w:type="dxa"/>
+          </w:tcPr>
+          <w:p>
+            <w:pPr>
+              <w:pStyle w:val="a8"/>
+              <w:ind w:leftChars="0" w:left="0"/>
+              <w:rPr>
+                <w:rFonts w:hint="eastAsia"/>
+              </w:rPr>
+            </w:pPr>
+            <w:r>
+              <w:rPr>
+                <w:rFonts w:hint="eastAsia"/>
+              </w:rPr>
+              <w:t>fetchLiquorData</w:t>
+            </w:r>
+          </w:p>
+        </w:tc>
+        <w:tc>
+          <w:tcPr>
+            <w:tcW w:w="3785" w:type="dxa"/>
+          </w:tcPr>
+          <w:p>
+            <w:pPr>
+              <w:pStyle w:val="a8"/>
+              <w:ind w:leftChars="0" w:left="0"/>
+              <w:rPr>
+                <w:rFonts w:hint="eastAsia"/>
+              </w:rPr>
+            </w:pPr>
+            <w:r>
+              <w:rPr>
+                <w:rFonts w:hint="eastAsia"/>
+              </w:rPr>
+              <w:t>酒類情報を参照する</w:t>
+            </w:r>
+          </w:p>
+        </w:tc>
+      </w:tr>
+      <w:tr>
+        <w:tc>
+          <w:tcPr>
+            <w:tcW w:w="705" w:type="dxa"/>
+          </w:tcPr>
+          <w:p>
+            <w:pPr>
+              <w:pStyle w:val="a8"/>
+              <w:ind w:leftChars="0" w:left="0"/>
+              <w:jc w:val="center"/>
+              <w:rPr>
+                <w:rFonts w:hint="eastAsia"/>
+              </w:rPr>
+            </w:pPr>
+            <w:r>
+              <w:rPr>
+                <w:rFonts w:hint="eastAsia"/>
+              </w:rPr>
+              <w:t>2</w:t>
+            </w:r>
+          </w:p>
+        </w:tc>
+        <w:tc>
+          <w:tcPr>
+            <w:tcW w:w="1563" w:type="dxa"/>
+          </w:tcPr>
+          <w:p>
+            <w:pPr>
+              <w:pStyle w:val="a8"/>
+              <w:ind w:leftChars="0" w:left="0"/>
+              <w:rPr>
+                <w:rFonts w:hint="eastAsia"/>
+              </w:rPr>
+            </w:pPr>
+            <w:r>
+              <w:rPr>
+                <w:rFonts w:hint="eastAsia"/>
+              </w:rPr>
+              <w:t>public view</w:t>
+            </w:r>
+          </w:p>
+        </w:tc>
+        <w:tc>
+          <w:tcPr>
+            <w:tcW w:w="2020" w:type="dxa"/>
+          </w:tcPr>
+          <w:p>
+            <w:pPr>
+              <w:pStyle w:val="a8"/>
+              <w:ind w:leftChars="0" w:left="0"/>
+              <w:rPr>
+                <w:rFonts w:hint="eastAsia"/>
+              </w:rPr>
+            </w:pPr>
+            <w:r>
+              <w:rPr>
+                <w:rFonts w:hint="eastAsia"/>
+              </w:rPr>
+              <w:t>getAllData</w:t>
+            </w:r>
+          </w:p>
+        </w:tc>
+        <w:tc>
+          <w:tcPr>
+            <w:tcW w:w="3785" w:type="dxa"/>
+          </w:tcPr>
+          <w:p>
+            <w:pPr>
+              <w:pStyle w:val="a8"/>
+              <w:ind w:leftChars="0" w:left="0"/>
+              <w:rPr>
+                <w:rFonts w:hint="eastAsia"/>
+              </w:rPr>
+            </w:pPr>
+            <w:r>
+              <w:rPr>
+                <w:rFonts w:hint="eastAsia"/>
+              </w:rPr>
+              <w:t>すべてのデータを読み出す</w:t>
+            </w:r>
+          </w:p>
+        </w:tc>
+      </w:tr>
+      <w:tr>
+        <w:tc>
+          <w:tcPr>
+            <w:tcW w:w="705" w:type="dxa"/>
+          </w:tcPr>
+          <w:p>
+            <w:pPr>
+              <w:pStyle w:val="a8"/>
+              <w:ind w:leftChars="0" w:left="0"/>
+              <w:jc w:val="center"/>
+              <w:rPr>
+                <w:rFonts w:hint="eastAsia"/>
+              </w:rPr>
+            </w:pPr>
+            <w:r>
+              <w:rPr>
+                <w:rFonts w:hint="eastAsia"/>
+              </w:rPr>
+              <w:t>3</w:t>
+            </w:r>
+          </w:p>
+        </w:tc>
+        <w:tc>
+          <w:tcPr>
+            <w:tcW w:w="1563" w:type="dxa"/>
+          </w:tcPr>
+          <w:p>
+            <w:pPr>
+              <w:pStyle w:val="a8"/>
+              <w:ind w:leftChars="0" w:left="0"/>
+              <w:rPr>
+                <w:rFonts w:hint="eastAsia"/>
+              </w:rPr>
+            </w:pPr>
+            <w:r>
+              <w:rPr>
+                <w:rFonts w:hint="eastAsia"/>
+              </w:rPr>
+              <w:t>external</w:t>
+            </w:r>
+          </w:p>
+        </w:tc>
+        <w:tc>
+          <w:tcPr>
+            <w:tcW w:w="2020" w:type="dxa"/>
+          </w:tcPr>
+          <w:p>
+            <w:pPr>
+              <w:pStyle w:val="a8"/>
+              <w:ind w:leftChars="0" w:left="0"/>
+              <w:rPr>
+                <w:rFonts w:hint="eastAsia"/>
+              </w:rPr>
+            </w:pPr>
+            <w:r>
+              <w:rPr>
+                <w:rFonts w:hint="eastAsia"/>
+              </w:rPr>
+              <w:t>changeBlock</w:t>
+            </w:r>
+          </w:p>
+        </w:tc>
+        <w:tc>
+          <w:tcPr>
+            <w:tcW w:w="3785" w:type="dxa"/>
+          </w:tcPr>
+          <w:p>
+            <w:pPr>
+              <w:pStyle w:val="a8"/>
+              <w:ind w:leftChars="0" w:left="0"/>
+            </w:pPr>
+            <w:r>
+              <w:rPr>
+                <w:rFonts w:hint="eastAsia"/>
+              </w:rPr>
+              <w:t>新たな参照先となるブロックを</w:t>
+            </w:r>
+          </w:p>
+          <w:p>
+            <w:pPr>
+              <w:pStyle w:val="a8"/>
+              <w:ind w:leftChars="0" w:left="0"/>
+              <w:rPr>
+                <w:rFonts w:hint="eastAsia"/>
+              </w:rPr>
+            </w:pPr>
+            <w:r>
+              <w:rPr>
+                <w:rFonts w:hint="eastAsia"/>
+              </w:rPr>
+              <w:t>追加する</w:t>
+            </w:r>
+          </w:p>
+        </w:tc>
+      </w:tr>
+      <w:tr>
+        <w:tc>
+          <w:tcPr>
+            <w:tcW w:w="705" w:type="dxa"/>
+          </w:tcPr>
+          <w:p>
+            <w:pPr>
+              <w:pStyle w:val="a8"/>
+              <w:ind w:leftChars="0" w:left="0"/>
+              <w:jc w:val="center"/>
+              <w:rPr>
+                <w:rFonts w:hint="eastAsia"/>
+              </w:rPr>
+            </w:pPr>
+            <w:r>
+              <w:rPr>
+                <w:rFonts w:hint="eastAsia"/>
+              </w:rPr>
+              <w:t>4</w:t>
+            </w:r>
+          </w:p>
+        </w:tc>
+        <w:tc>
+          <w:tcPr>
+            <w:tcW w:w="1563" w:type="dxa"/>
+          </w:tcPr>
+          <w:p>
+            <w:pPr>
+              <w:pStyle w:val="a8"/>
+              <w:ind w:leftChars="0" w:left="0"/>
+              <w:rPr>
+                <w:rFonts w:hint="eastAsia"/>
+              </w:rPr>
+            </w:pPr>
+            <w:r>
+              <w:rPr>
+                <w:rFonts w:hint="eastAsia"/>
+              </w:rPr>
+              <w:t>public</w:t>
+            </w:r>
+          </w:p>
+        </w:tc>
+        <w:tc>
+          <w:tcPr>
+            <w:tcW w:w="2020" w:type="dxa"/>
+          </w:tcPr>
+          <w:p>
+            <w:pPr>
+              <w:pStyle w:val="a8"/>
+              <w:ind w:leftChars="0" w:left="0"/>
+              <w:rPr>
+                <w:rFonts w:hint="eastAsia"/>
+              </w:rPr>
+            </w:pPr>
+            <w:r>
+              <w:rPr>
+                <w:rFonts w:hint="eastAsia"/>
+              </w:rPr>
+              <w:t>addData</w:t>
+            </w:r>
+          </w:p>
+        </w:tc>
+        <w:tc>
+          <w:tcPr>
+            <w:tcW w:w="3785" w:type="dxa"/>
+          </w:tcPr>
+          <w:p>
+            <w:pPr>
+              <w:pStyle w:val="a8"/>
+              <w:ind w:leftChars="0" w:left="0"/>
+              <w:rPr>
+                <w:rFonts w:hint="eastAsia"/>
+              </w:rPr>
+            </w:pPr>
+            <w:r>
+              <w:rPr>
+                <w:rFonts w:hint="eastAsia"/>
+              </w:rPr>
+              <w:t>商品データを追加する</w:t>
+            </w:r>
+          </w:p>
+        </w:tc>
+      </w:tr>
+    </w:tbl>
+    <w:p>
+      <w:pPr>
+        <w:pStyle w:val="a8"/>
+        <w:ind w:leftChars="0" w:left="720"/>
+        <w:rPr>
+          <w:rFonts w:hint="eastAsia"/>
+        </w:rPr>
       </w:pPr>
     </w:p>
     <w:p>
@@ -1454,22 +1918,15 @@
         <w:t>をインポートする</w:t>
       </w:r>
     </w:p>
-    <w:p>
-      <w:pPr>
-        <w:rPr>
-          <w:rFonts w:hint="eastAsia"/>
-        </w:rPr>
-      </w:pPr>
-    </w:p>
+    <w:p/>
     <w:p>
       <w:pPr>
         <w:pStyle w:val="4"/>
-        <w:numPr>
-          <w:ilvl w:val="0"/>
-          <w:numId w:val="5"/>
-        </w:numPr>
-        <w:ind w:leftChars="0"/>
-      </w:pPr>
+        <w:ind w:leftChars="0" w:left="840"/>
+      </w:pPr>
+      <w:r>
+        <w:t xml:space="preserve">O. </w:t>
+      </w:r>
       <w:r>
         <w:t xml:space="preserve">constructor() </w:t>
       </w:r>
@@ -1748,11 +2205,6 @@
             <w:tcW w:w="3679" w:type="dxa"/>
           </w:tcPr>
           <w:p>
-            <w:pPr>
-              <w:rPr>
-                <w:rFonts w:hint="eastAsia"/>
-              </w:rPr>
-            </w:pPr>
             <w:r>
               <w:rPr>
                 <w:rFonts w:hint="eastAsia"/>
@@ -1842,7 +2294,13 @@
         <w:rPr>
           <w:rFonts w:hint="eastAsia"/>
         </w:rPr>
-        <w:t>B. fetchLiquorData</w:t>
+        <w:t>A</w:t>
+      </w:r>
+      <w:r>
+        <w:rPr>
+          <w:rFonts w:hint="eastAsia"/>
+        </w:rPr>
+        <w:t>. fetchLiquorData</w:t>
       </w:r>
       <w:r>
         <w:t xml:space="preserve"> </w:t>
@@ -2151,6 +2609,7 @@
               <w:rPr>
                 <w:rFonts w:hint="eastAsia"/>
               </w:rPr>
+              <w:lastRenderedPageBreak/>
               <w:t>1</w:t>
             </w:r>
           </w:p>
@@ -2213,10 +2672,14 @@
       </w:r>
     </w:p>
     <w:p>
-      <w:r>
-        <w:tab/>
-        <w:t xml:space="preserve">(1) return </w:t>
-      </w:r>
+      <w:pPr>
+        <w:pStyle w:val="a8"/>
+        <w:numPr>
+          <w:ilvl w:val="0"/>
+          <w:numId w:val="19"/>
+        </w:numPr>
+        <w:ind w:leftChars="0"/>
+      </w:pPr>
       <w:r>
         <w:rPr>
           <w:rFonts w:hint="eastAsia"/>
@@ -2242,13 +2705,18 @@
         <w:rPr>
           <w:rFonts w:hint="eastAsia"/>
         </w:rPr>
-        <w:t>実行</w:t>
-      </w:r>
-      <w:r>
-        <w:rPr>
-          <w:rFonts w:hint="eastAsia"/>
-        </w:rPr>
-        <w:t>する</w:t>
+        <w:t>返り値として返す</w:t>
+      </w:r>
+    </w:p>
+    <w:p>
+      <w:pPr>
+        <w:ind w:firstLine="840"/>
+        <w:rPr>
+          <w:rFonts w:hint="eastAsia"/>
+        </w:rPr>
+      </w:pPr>
+      <w:r>
+        <w:t xml:space="preserve"> </w:t>
       </w:r>
     </w:p>
     <w:p/>
@@ -2261,7 +2729,13 @@
         <w:rPr>
           <w:rFonts w:hint="eastAsia"/>
         </w:rPr>
-        <w:t xml:space="preserve">C. </w:t>
+        <w:t>B</w:t>
+      </w:r>
+      <w:r>
+        <w:rPr>
+          <w:rFonts w:hint="eastAsia"/>
+        </w:rPr>
+        <w:t xml:space="preserve">. </w:t>
       </w:r>
       <w:r>
         <w:rPr>
@@ -2470,6 +2944,11 @@
       </w:r>
     </w:p>
     <w:p>
+      <w:pPr>
+        <w:rPr>
+          <w:rFonts w:hint="eastAsia"/>
+        </w:rPr>
+      </w:pPr>
       <w:r>
         <w:tab/>
         <w:t xml:space="preserve">(1) </w:t>
@@ -2478,7 +2957,13 @@
         <w:rPr>
           <w:rFonts w:hint="eastAsia"/>
         </w:rPr>
-        <w:t>return liqourCollection を実行する</w:t>
+        <w:t>liqourCollection</w:t>
+      </w:r>
+      <w:r>
+        <w:rPr>
+          <w:rFonts w:hint="eastAsia"/>
+        </w:rPr>
+        <w:t>を返り値として返す</w:t>
       </w:r>
     </w:p>
     <w:p/>
@@ -2491,7 +2976,13 @@
         <w:rPr>
           <w:rFonts w:hint="eastAsia"/>
         </w:rPr>
-        <w:t xml:space="preserve">D. </w:t>
+        <w:t>C</w:t>
+      </w:r>
+      <w:r>
+        <w:rPr>
+          <w:rFonts w:hint="eastAsia"/>
+        </w:rPr>
+        <w:t xml:space="preserve">. </w:t>
       </w:r>
       <w:r>
         <w:t>changeBlock (external)</w:t>
@@ -2932,6 +3423,7 @@
         <w:ind w:left="840" w:firstLine="840"/>
       </w:pPr>
       <w:r>
+        <w:lastRenderedPageBreak/>
         <w:t>LiquorInfo(</w:t>
       </w:r>
     </w:p>
@@ -3023,24 +3515,729 @@
       <w:pPr>
         <w:rPr>
           <w:rFonts w:hint="eastAsia"/>
-        </w:rPr>
-      </w:pPr>
-      <w:r>
-        <w:rPr>
           <w:kern w:val="0"/>
         </w:rPr>
+      </w:pPr>
+      <w:r>
+        <w:rPr>
+          <w:kern w:val="0"/>
+        </w:rPr>
         <w:tab/>
-        <w:t xml:space="preserve">(4) return newTokenId </w:t>
+        <w:t>(4) newTokenId</w:t>
       </w:r>
       <w:r>
         <w:rPr>
           <w:rFonts w:hint="eastAsia"/>
           <w:kern w:val="0"/>
         </w:rPr>
+        <w:t>を返り値として返す</w:t>
+      </w:r>
+    </w:p>
+    <w:p>
+      <w:pPr>
+        <w:rPr>
+          <w:kern w:val="0"/>
+        </w:rPr>
+      </w:pPr>
+    </w:p>
+    <w:p>
+      <w:pPr>
+        <w:pStyle w:val="4"/>
+        <w:ind w:left="840"/>
+      </w:pPr>
+      <w:r>
+        <w:rPr>
+          <w:rFonts w:hint="eastAsia"/>
+        </w:rPr>
+        <w:t>D.</w:t>
+      </w:r>
+      <w:r>
+        <w:t xml:space="preserve"> addData(public)</w:t>
+      </w:r>
+    </w:p>
+    <w:p>
+      <w:r>
+        <w:tab/>
+      </w:r>
+      <w:r>
+        <w:rPr>
+          <w:rFonts w:hint="eastAsia"/>
+        </w:rPr>
+        <w:t>・ブロックチェーンに商品データを追加する</w:t>
+      </w:r>
+    </w:p>
+    <w:p/>
+    <w:p>
+      <w:pPr>
+        <w:rPr>
+          <w:rFonts w:hint="eastAsia"/>
+        </w:rPr>
+      </w:pPr>
+      <w:r>
+        <w:tab/>
+      </w:r>
+      <w:r>
+        <w:rPr>
+          <w:rFonts w:hint="eastAsia"/>
+        </w:rPr>
+        <w:t>【引数】</w:t>
+      </w:r>
+    </w:p>
+    <w:tbl>
+      <w:tblPr>
+        <w:tblStyle w:val="a7"/>
+        <w:tblW w:w="0" w:type="auto"/>
+        <w:tblInd w:w="421" w:type="dxa"/>
+        <w:tblLook w:val="04A0" w:firstRow="1" w:lastRow="0" w:firstColumn="1" w:lastColumn="0" w:noHBand="0" w:noVBand="1"/>
+      </w:tblPr>
+      <w:tblGrid>
+        <w:gridCol w:w="701"/>
+        <w:gridCol w:w="1404"/>
+        <w:gridCol w:w="1388"/>
+        <w:gridCol w:w="568"/>
+        <w:gridCol w:w="4012"/>
+      </w:tblGrid>
+      <w:tr>
+        <w:tc>
+          <w:tcPr>
+            <w:tcW w:w="706" w:type="dxa"/>
+            <w:shd w:val="clear" w:color="auto" w:fill="BDD6EE" w:themeFill="accent1" w:themeFillTint="66"/>
+          </w:tcPr>
+          <w:p>
+            <w:pPr>
+              <w:jc w:val="center"/>
+            </w:pPr>
+            <w:r>
+              <w:rPr>
+                <w:rFonts w:hint="eastAsia"/>
+              </w:rPr>
+              <w:t>項番</w:t>
+            </w:r>
+          </w:p>
+        </w:tc>
+        <w:tc>
+          <w:tcPr>
+            <w:tcW w:w="1412" w:type="dxa"/>
+            <w:shd w:val="clear" w:color="auto" w:fill="BDD6EE" w:themeFill="accent1" w:themeFillTint="66"/>
+          </w:tcPr>
+          <w:p>
+            <w:r>
+              <w:rPr>
+                <w:rFonts w:hint="eastAsia"/>
+              </w:rPr>
+              <w:t>属性</w:t>
+            </w:r>
+          </w:p>
+        </w:tc>
+        <w:tc>
+          <w:tcPr>
+            <w:tcW w:w="1314" w:type="dxa"/>
+            <w:shd w:val="clear" w:color="auto" w:fill="BDD6EE" w:themeFill="accent1" w:themeFillTint="66"/>
+          </w:tcPr>
+          <w:p>
+            <w:r>
+              <w:rPr>
+                <w:rFonts w:hint="eastAsia"/>
+              </w:rPr>
+              <w:t>引数名</w:t>
+            </w:r>
+          </w:p>
+        </w:tc>
+        <w:tc>
+          <w:tcPr>
+            <w:tcW w:w="568" w:type="dxa"/>
+            <w:shd w:val="clear" w:color="auto" w:fill="BDD6EE" w:themeFill="accent1" w:themeFillTint="66"/>
+          </w:tcPr>
+          <w:p>
+            <w:pPr>
+              <w:jc w:val="center"/>
+            </w:pPr>
+            <w:r>
+              <w:rPr>
+                <w:rFonts w:hint="eastAsia"/>
+              </w:rPr>
+              <w:t>I/O</w:t>
+            </w:r>
+          </w:p>
+        </w:tc>
+        <w:tc>
+          <w:tcPr>
+            <w:tcW w:w="4073" w:type="dxa"/>
+            <w:shd w:val="clear" w:color="auto" w:fill="BDD6EE" w:themeFill="accent1" w:themeFillTint="66"/>
+          </w:tcPr>
+          <w:p>
+            <w:r>
+              <w:rPr>
+                <w:rFonts w:hint="eastAsia"/>
+              </w:rPr>
+              <w:t>内容</w:t>
+            </w:r>
+          </w:p>
+        </w:tc>
+      </w:tr>
+      <w:tr>
+        <w:tc>
+          <w:tcPr>
+            <w:tcW w:w="706" w:type="dxa"/>
+          </w:tcPr>
+          <w:p>
+            <w:pPr>
+              <w:jc w:val="center"/>
+            </w:pPr>
+            <w:r>
+              <w:rPr>
+                <w:rFonts w:hint="eastAsia"/>
+              </w:rPr>
+              <w:t>1</w:t>
+            </w:r>
+          </w:p>
+        </w:tc>
+        <w:tc>
+          <w:tcPr>
+            <w:tcW w:w="1412" w:type="dxa"/>
+          </w:tcPr>
+          <w:p>
+            <w:r>
+              <w:rPr>
+                <w:rFonts w:hint="eastAsia"/>
+              </w:rPr>
+              <w:t>string</w:t>
+            </w:r>
+          </w:p>
+        </w:tc>
+        <w:tc>
+          <w:tcPr>
+            <w:tcW w:w="1314" w:type="dxa"/>
+          </w:tcPr>
+          <w:p>
+            <w:r>
+              <w:rPr>
+                <w:rFonts w:hint="eastAsia"/>
+              </w:rPr>
+              <w:t>liquorName</w:t>
+            </w:r>
+          </w:p>
+        </w:tc>
+        <w:tc>
+          <w:tcPr>
+            <w:tcW w:w="568" w:type="dxa"/>
+          </w:tcPr>
+          <w:p>
+            <w:pPr>
+              <w:jc w:val="center"/>
+            </w:pPr>
+            <w:r>
+              <w:rPr>
+                <w:rFonts w:hint="eastAsia"/>
+              </w:rPr>
+              <w:t>I</w:t>
+            </w:r>
+          </w:p>
+        </w:tc>
+        <w:tc>
+          <w:tcPr>
+            <w:tcW w:w="4073" w:type="dxa"/>
+          </w:tcPr>
+          <w:p>
+            <w:pPr>
+              <w:rPr>
+                <w:rFonts w:hint="eastAsia"/>
+              </w:rPr>
+            </w:pPr>
+            <w:r>
+              <w:rPr>
+                <w:rFonts w:hint="eastAsia"/>
+              </w:rPr>
+              <w:t>商品名</w:t>
+            </w:r>
+          </w:p>
+        </w:tc>
+      </w:tr>
+      <w:tr>
+        <w:tc>
+          <w:tcPr>
+            <w:tcW w:w="706" w:type="dxa"/>
+          </w:tcPr>
+          <w:p>
+            <w:pPr>
+              <w:jc w:val="center"/>
+              <w:rPr>
+                <w:rFonts w:hint="eastAsia"/>
+              </w:rPr>
+            </w:pPr>
+            <w:r>
+              <w:rPr>
+                <w:rFonts w:hint="eastAsia"/>
+              </w:rPr>
+              <w:t>2</w:t>
+            </w:r>
+          </w:p>
+        </w:tc>
+        <w:tc>
+          <w:tcPr>
+            <w:tcW w:w="1412" w:type="dxa"/>
+          </w:tcPr>
+          <w:p>
+            <w:pPr>
+              <w:rPr>
+                <w:rFonts w:hint="eastAsia"/>
+              </w:rPr>
+            </w:pPr>
+            <w:r>
+              <w:rPr>
+                <w:rFonts w:hint="eastAsia"/>
+              </w:rPr>
+              <w:t>string</w:t>
+            </w:r>
+          </w:p>
+        </w:tc>
+        <w:tc>
+          <w:tcPr>
+            <w:tcW w:w="1314" w:type="dxa"/>
+          </w:tcPr>
+          <w:p>
+            <w:pPr>
+              <w:rPr>
+                <w:rFonts w:hint="eastAsia"/>
+              </w:rPr>
+            </w:pPr>
+            <w:r>
+              <w:rPr>
+                <w:rFonts w:hint="eastAsia"/>
+              </w:rPr>
+              <w:t>sellerName</w:t>
+            </w:r>
+          </w:p>
+        </w:tc>
+        <w:tc>
+          <w:tcPr>
+            <w:tcW w:w="568" w:type="dxa"/>
+          </w:tcPr>
+          <w:p>
+            <w:pPr>
+              <w:jc w:val="center"/>
+              <w:rPr>
+                <w:rFonts w:hint="eastAsia"/>
+              </w:rPr>
+            </w:pPr>
+            <w:r>
+              <w:rPr>
+                <w:rFonts w:hint="eastAsia"/>
+              </w:rPr>
+              <w:t>I</w:t>
+            </w:r>
+          </w:p>
+        </w:tc>
+        <w:tc>
+          <w:tcPr>
+            <w:tcW w:w="4073" w:type="dxa"/>
+          </w:tcPr>
+          <w:p>
+            <w:pPr>
+              <w:rPr>
+                <w:rFonts w:hint="eastAsia"/>
+              </w:rPr>
+            </w:pPr>
+            <w:r>
+              <w:rPr>
+                <w:rFonts w:hint="eastAsia"/>
+              </w:rPr>
+              <w:t>取扱人名</w:t>
+            </w:r>
+          </w:p>
+        </w:tc>
+      </w:tr>
+      <w:tr>
+        <w:tc>
+          <w:tcPr>
+            <w:tcW w:w="706" w:type="dxa"/>
+          </w:tcPr>
+          <w:p>
+            <w:pPr>
+              <w:jc w:val="center"/>
+              <w:rPr>
+                <w:rFonts w:hint="eastAsia"/>
+              </w:rPr>
+            </w:pPr>
+            <w:r>
+              <w:rPr>
+                <w:rFonts w:hint="eastAsia"/>
+              </w:rPr>
+              <w:t>3</w:t>
+            </w:r>
+          </w:p>
+        </w:tc>
+        <w:tc>
+          <w:tcPr>
+            <w:tcW w:w="1412" w:type="dxa"/>
+          </w:tcPr>
+          <w:p>
+            <w:pPr>
+              <w:rPr>
+                <w:rFonts w:hint="eastAsia"/>
+              </w:rPr>
+            </w:pPr>
+            <w:r>
+              <w:rPr>
+                <w:rFonts w:hint="eastAsia"/>
+              </w:rPr>
+              <w:t>bool</w:t>
+            </w:r>
+          </w:p>
+        </w:tc>
+        <w:tc>
+          <w:tcPr>
+            <w:tcW w:w="1314" w:type="dxa"/>
+          </w:tcPr>
+          <w:p>
+            <w:pPr>
+              <w:rPr>
+                <w:rFonts w:hint="eastAsia"/>
+              </w:rPr>
+            </w:pPr>
+            <w:r>
+              <w:rPr>
+                <w:rFonts w:hint="eastAsia"/>
+              </w:rPr>
+              <w:t>isReservable</w:t>
+            </w:r>
+          </w:p>
+        </w:tc>
+        <w:tc>
+          <w:tcPr>
+            <w:tcW w:w="568" w:type="dxa"/>
+          </w:tcPr>
+          <w:p>
+            <w:pPr>
+              <w:jc w:val="center"/>
+              <w:rPr>
+                <w:rFonts w:hint="eastAsia"/>
+              </w:rPr>
+            </w:pPr>
+            <w:r>
+              <w:rPr>
+                <w:rFonts w:hint="eastAsia"/>
+              </w:rPr>
+              <w:t>I</w:t>
+            </w:r>
+          </w:p>
+        </w:tc>
+        <w:tc>
+          <w:tcPr>
+            <w:tcW w:w="4073" w:type="dxa"/>
+          </w:tcPr>
+          <w:p>
+            <w:pPr>
+              <w:rPr>
+                <w:rFonts w:hint="eastAsia"/>
+              </w:rPr>
+            </w:pPr>
+            <w:r>
+              <w:rPr>
+                <w:rFonts w:hint="eastAsia"/>
+              </w:rPr>
+              <w:t>予約可能かどうか</w:t>
+            </w:r>
+          </w:p>
+        </w:tc>
+      </w:tr>
+      <w:tr>
+        <w:tc>
+          <w:tcPr>
+            <w:tcW w:w="706" w:type="dxa"/>
+          </w:tcPr>
+          <w:p>
+            <w:pPr>
+              <w:jc w:val="center"/>
+              <w:rPr>
+                <w:rFonts w:hint="eastAsia"/>
+              </w:rPr>
+            </w:pPr>
+            <w:r>
+              <w:rPr>
+                <w:rFonts w:hint="eastAsia"/>
+              </w:rPr>
+              <w:t>4</w:t>
+            </w:r>
+          </w:p>
+        </w:tc>
+        <w:tc>
+          <w:tcPr>
+            <w:tcW w:w="1412" w:type="dxa"/>
+          </w:tcPr>
+          <w:p>
+            <w:pPr>
+              <w:rPr>
+                <w:rFonts w:hint="eastAsia"/>
+              </w:rPr>
+            </w:pPr>
+            <w:r>
+              <w:rPr>
+                <w:rFonts w:hint="eastAsia"/>
+              </w:rPr>
+              <w:t>string</w:t>
+            </w:r>
+          </w:p>
+        </w:tc>
+        <w:tc>
+          <w:tcPr>
+            <w:tcW w:w="1314" w:type="dxa"/>
+          </w:tcPr>
+          <w:p>
+            <w:pPr>
+              <w:rPr>
+                <w:rFonts w:hint="eastAsia"/>
+              </w:rPr>
+            </w:pPr>
+            <w:r>
+              <w:rPr>
+                <w:rFonts w:hint="eastAsia"/>
+              </w:rPr>
+              <w:t>arrivalDay</w:t>
+            </w:r>
+          </w:p>
+        </w:tc>
+        <w:tc>
+          <w:tcPr>
+            <w:tcW w:w="568" w:type="dxa"/>
+          </w:tcPr>
+          <w:p>
+            <w:pPr>
+              <w:jc w:val="center"/>
+              <w:rPr>
+                <w:rFonts w:hint="eastAsia"/>
+              </w:rPr>
+            </w:pPr>
+            <w:r>
+              <w:rPr>
+                <w:rFonts w:hint="eastAsia"/>
+              </w:rPr>
+              <w:t>I</w:t>
+            </w:r>
+          </w:p>
+        </w:tc>
+        <w:tc>
+          <w:tcPr>
+            <w:tcW w:w="4073" w:type="dxa"/>
+          </w:tcPr>
+          <w:p>
+            <w:pPr>
+              <w:rPr>
+                <w:rFonts w:hint="eastAsia"/>
+              </w:rPr>
+            </w:pPr>
+            <w:r>
+              <w:rPr>
+                <w:rFonts w:hint="eastAsia"/>
+              </w:rPr>
+              <w:t>入荷日</w:t>
+            </w:r>
+          </w:p>
+        </w:tc>
+      </w:tr>
+      <w:tr>
+        <w:tc>
+          <w:tcPr>
+            <w:tcW w:w="706" w:type="dxa"/>
+          </w:tcPr>
+          <w:p>
+            <w:pPr>
+              <w:jc w:val="center"/>
+              <w:rPr>
+                <w:rFonts w:hint="eastAsia"/>
+              </w:rPr>
+            </w:pPr>
+            <w:r>
+              <w:rPr>
+                <w:rFonts w:hint="eastAsia"/>
+              </w:rPr>
+              <w:t>5</w:t>
+            </w:r>
+          </w:p>
+        </w:tc>
+        <w:tc>
+          <w:tcPr>
+            <w:tcW w:w="1412" w:type="dxa"/>
+          </w:tcPr>
+          <w:p>
+            <w:pPr>
+              <w:rPr>
+                <w:rFonts w:hint="eastAsia"/>
+              </w:rPr>
+            </w:pPr>
+            <w:r>
+              <w:rPr>
+                <w:rFonts w:hint="eastAsia"/>
+              </w:rPr>
+              <w:t>uint</w:t>
+            </w:r>
+            <w:r>
+              <w:t>256</w:t>
+            </w:r>
+          </w:p>
+        </w:tc>
+        <w:tc>
+          <w:tcPr>
+            <w:tcW w:w="1314" w:type="dxa"/>
+          </w:tcPr>
+          <w:p>
+            <w:pPr>
+              <w:rPr>
+                <w:rFonts w:hint="eastAsia"/>
+              </w:rPr>
+            </w:pPr>
+            <w:r>
+              <w:rPr>
+                <w:rFonts w:hint="eastAsia"/>
+              </w:rPr>
+              <w:t>reserveScore</w:t>
+            </w:r>
+          </w:p>
+        </w:tc>
+        <w:tc>
+          <w:tcPr>
+            <w:tcW w:w="568" w:type="dxa"/>
+          </w:tcPr>
+          <w:p>
+            <w:pPr>
+              <w:jc w:val="center"/>
+              <w:rPr>
+                <w:rFonts w:hint="eastAsia"/>
+              </w:rPr>
+            </w:pPr>
+            <w:r>
+              <w:rPr>
+                <w:rFonts w:hint="eastAsia"/>
+              </w:rPr>
+              <w:t>I</w:t>
+            </w:r>
+          </w:p>
+        </w:tc>
+        <w:tc>
+          <w:tcPr>
+            <w:tcW w:w="4073" w:type="dxa"/>
+          </w:tcPr>
+          <w:p>
+            <w:pPr>
+              <w:rPr>
+                <w:rFonts w:hint="eastAsia"/>
+              </w:rPr>
+            </w:pPr>
+            <w:r>
+              <w:rPr>
+                <w:rFonts w:hint="eastAsia"/>
+              </w:rPr>
+              <w:t>取り置き実績</w:t>
+            </w:r>
+          </w:p>
+        </w:tc>
+      </w:tr>
+    </w:tbl>
+    <w:p/>
+    <w:p>
+      <w:r>
+        <w:tab/>
+      </w:r>
+      <w:r>
+        <w:rPr>
+          <w:rFonts w:hint="eastAsia"/>
+        </w:rPr>
+        <w:t>【返り値】</w:t>
+      </w:r>
+    </w:p>
+    <w:p>
+      <w:r>
+        <w:tab/>
+      </w:r>
+      <w:r>
+        <w:rPr>
+          <w:rFonts w:hint="eastAsia"/>
+        </w:rPr>
+        <w:t>返り値なし。</w:t>
+      </w:r>
+    </w:p>
+    <w:p/>
+    <w:p>
+      <w:pPr>
+        <w:rPr>
+          <w:rFonts w:hint="eastAsia"/>
+        </w:rPr>
+      </w:pPr>
+      <w:r>
+        <w:tab/>
+      </w:r>
+      <w:r>
+        <w:rPr>
+          <w:rFonts w:hint="eastAsia"/>
+        </w:rPr>
+        <w:t>【処理内容】</w:t>
+      </w:r>
+    </w:p>
+    <w:p>
+      <w:pPr>
+        <w:pStyle w:val="a8"/>
+        <w:numPr>
+          <w:ilvl w:val="0"/>
+          <w:numId w:val="17"/>
+        </w:numPr>
+        <w:ind w:leftChars="0"/>
+      </w:pPr>
+      <w:r>
+        <w:rPr>
+          <w:rFonts w:hint="eastAsia"/>
+        </w:rPr>
+        <w:t>変数newTokenId を宣言し、</w:t>
+      </w:r>
+      <w:r>
+        <w:t xml:space="preserve">liquorCollection.length + 1 </w:t>
+      </w:r>
+      <w:r>
+        <w:rPr>
+          <w:rFonts w:hint="eastAsia"/>
+        </w:rPr>
+        <w:t>を代入する</w:t>
+      </w:r>
+    </w:p>
+    <w:p>
+      <w:pPr>
+        <w:pStyle w:val="a8"/>
+        <w:numPr>
+          <w:ilvl w:val="0"/>
+          <w:numId w:val="17"/>
+        </w:numPr>
+        <w:ind w:leftChars="0"/>
+        <w:rPr>
+          <w:rFonts w:hint="eastAsia"/>
+        </w:rPr>
+      </w:pPr>
+      <w:r>
+        <w:rPr>
+          <w:rFonts w:hint="eastAsia"/>
+        </w:rPr>
+        <w:t xml:space="preserve">liquorCollection.push(Liquor(newTokenId, liquorName, sellerName, </w:t>
+      </w:r>
+    </w:p>
+    <w:p>
+      <w:pPr>
+        <w:pStyle w:val="a8"/>
+        <w:ind w:leftChars="0" w:left="1245"/>
+        <w:rPr>
+          <w:rFonts w:hint="eastAsia"/>
+        </w:rPr>
+      </w:pPr>
+      <w:r>
+        <w:t>isReservable, arrvalDay, reserveScore</w:t>
+      </w:r>
+      <w:r>
+        <w:t xml:space="preserve">)) </w:t>
+      </w:r>
+      <w:r>
+        <w:rPr>
+          <w:rFonts w:hint="eastAsia"/>
+        </w:rPr>
         <w:t>を実行する</w:t>
       </w:r>
     </w:p>
-    <w:p/>
     <w:p>
       <w:pPr>
         <w:pStyle w:val="2"/>
@@ -3060,7 +4257,6 @@
           <w:szCs w:val="24"/>
           <w:u w:val="single"/>
         </w:rPr>
-        <w:lastRenderedPageBreak/>
         <w:t>liquorDao.py</w:t>
       </w:r>
     </w:p>
@@ -3109,8 +4305,8 @@
     </w:p>
     <w:p>
       <w:pPr>
-        <w:pStyle w:val="a8"/>
-        <w:ind w:leftChars="0" w:left="720" w:firstLineChars="100" w:firstLine="210"/>
+        <w:pStyle w:val="4"/>
+        <w:ind w:left="840"/>
       </w:pPr>
       <w:r>
         <w:rPr>
@@ -3295,6 +4491,506 @@
     </w:p>
     <w:p>
       <w:pPr>
+        <w:pStyle w:val="4"/>
+        <w:ind w:left="840"/>
+        <w:rPr>
+          <w:rFonts w:hint="eastAsia"/>
+        </w:rPr>
+      </w:pPr>
+      <w:r>
+        <w:rPr>
+          <w:rFonts w:hint="eastAsia"/>
+        </w:rPr>
+        <w:lastRenderedPageBreak/>
+        <w:t>【メソッド一覧】</w:t>
+      </w:r>
+    </w:p>
+    <w:tbl>
+      <w:tblPr>
+        <w:tblStyle w:val="a7"/>
+        <w:tblW w:w="0" w:type="auto"/>
+        <w:tblInd w:w="421" w:type="dxa"/>
+        <w:tblLook w:val="04A0" w:firstRow="1" w:lastRow="0" w:firstColumn="1" w:lastColumn="0" w:noHBand="0" w:noVBand="1"/>
+      </w:tblPr>
+      <w:tblGrid>
+        <w:gridCol w:w="705"/>
+        <w:gridCol w:w="2413"/>
+        <w:gridCol w:w="4394"/>
+      </w:tblGrid>
+      <w:tr>
+        <w:tc>
+          <w:tcPr>
+            <w:tcW w:w="705" w:type="dxa"/>
+            <w:shd w:val="clear" w:color="auto" w:fill="BDD6EE" w:themeFill="accent1" w:themeFillTint="66"/>
+          </w:tcPr>
+          <w:p>
+            <w:pPr>
+              <w:pStyle w:val="a8"/>
+              <w:ind w:leftChars="0" w:left="0"/>
+              <w:jc w:val="center"/>
+              <w:rPr>
+                <w:rFonts w:hint="eastAsia"/>
+              </w:rPr>
+            </w:pPr>
+            <w:r>
+              <w:rPr>
+                <w:rFonts w:hint="eastAsia"/>
+              </w:rPr>
+              <w:t>項番</w:t>
+            </w:r>
+          </w:p>
+        </w:tc>
+        <w:tc>
+          <w:tcPr>
+            <w:tcW w:w="2413" w:type="dxa"/>
+            <w:shd w:val="clear" w:color="auto" w:fill="BDD6EE" w:themeFill="accent1" w:themeFillTint="66"/>
+          </w:tcPr>
+          <w:p>
+            <w:pPr>
+              <w:pStyle w:val="a8"/>
+              <w:ind w:leftChars="0" w:left="0"/>
+              <w:rPr>
+                <w:rFonts w:hint="eastAsia"/>
+              </w:rPr>
+            </w:pPr>
+            <w:r>
+              <w:rPr>
+                <w:rFonts w:hint="eastAsia"/>
+              </w:rPr>
+              <w:t>メソッド名</w:t>
+            </w:r>
+          </w:p>
+        </w:tc>
+        <w:tc>
+          <w:tcPr>
+            <w:tcW w:w="4394" w:type="dxa"/>
+            <w:shd w:val="clear" w:color="auto" w:fill="BDD6EE" w:themeFill="accent1" w:themeFillTint="66"/>
+          </w:tcPr>
+          <w:p>
+            <w:pPr>
+              <w:pStyle w:val="a8"/>
+              <w:ind w:leftChars="0" w:left="0"/>
+              <w:rPr>
+                <w:rFonts w:hint="eastAsia"/>
+              </w:rPr>
+            </w:pPr>
+            <w:r>
+              <w:rPr>
+                <w:rFonts w:hint="eastAsia"/>
+              </w:rPr>
+              <w:t>説明</w:t>
+            </w:r>
+          </w:p>
+        </w:tc>
+      </w:tr>
+      <w:tr>
+        <w:tc>
+          <w:tcPr>
+            <w:tcW w:w="705" w:type="dxa"/>
+          </w:tcPr>
+          <w:p>
+            <w:pPr>
+              <w:pStyle w:val="a8"/>
+              <w:ind w:leftChars="0" w:left="0"/>
+              <w:jc w:val="center"/>
+              <w:rPr>
+                <w:rFonts w:hint="eastAsia"/>
+              </w:rPr>
+            </w:pPr>
+            <w:r>
+              <w:rPr>
+                <w:rFonts w:hint="eastAsia"/>
+              </w:rPr>
+              <w:t>1</w:t>
+            </w:r>
+          </w:p>
+        </w:tc>
+        <w:tc>
+          <w:tcPr>
+            <w:tcW w:w="2413" w:type="dxa"/>
+          </w:tcPr>
+          <w:p>
+            <w:pPr>
+              <w:pStyle w:val="a8"/>
+              <w:ind w:leftChars="0" w:left="0"/>
+              <w:rPr>
+                <w:rFonts w:hint="eastAsia"/>
+              </w:rPr>
+            </w:pPr>
+            <w:r>
+              <w:rPr>
+                <w:rFonts w:hint="eastAsia"/>
+              </w:rPr>
+              <w:t>fetchDataFromBC</w:t>
+            </w:r>
+          </w:p>
+        </w:tc>
+        <w:tc>
+          <w:tcPr>
+            <w:tcW w:w="4394" w:type="dxa"/>
+          </w:tcPr>
+          <w:p>
+            <w:pPr>
+              <w:pStyle w:val="a8"/>
+              <w:ind w:leftChars="0" w:left="0"/>
+              <w:rPr>
+                <w:rFonts w:hint="eastAsia"/>
+              </w:rPr>
+            </w:pPr>
+            <w:r>
+              <w:rPr>
+                <w:rFonts w:hint="eastAsia"/>
+              </w:rPr>
+              <w:t>ブロックチェーンから</w:t>
+            </w:r>
+            <w:r>
+              <w:rPr>
+                <w:rFonts w:hint="eastAsia"/>
+              </w:rPr>
+              <w:t>情報を</w:t>
+            </w:r>
+            <w:r>
+              <w:rPr>
+                <w:rFonts w:hint="eastAsia"/>
+              </w:rPr>
+              <w:t>取得</w:t>
+            </w:r>
+            <w:r>
+              <w:rPr>
+                <w:rFonts w:hint="eastAsia"/>
+              </w:rPr>
+              <w:t>する</w:t>
+            </w:r>
+          </w:p>
+        </w:tc>
+      </w:tr>
+      <w:tr>
+        <w:tc>
+          <w:tcPr>
+            <w:tcW w:w="705" w:type="dxa"/>
+          </w:tcPr>
+          <w:p>
+            <w:pPr>
+              <w:pStyle w:val="a8"/>
+              <w:ind w:leftChars="0" w:left="0"/>
+              <w:jc w:val="center"/>
+              <w:rPr>
+                <w:rFonts w:hint="eastAsia"/>
+              </w:rPr>
+            </w:pPr>
+            <w:r>
+              <w:rPr>
+                <w:rFonts w:hint="eastAsia"/>
+              </w:rPr>
+              <w:t>2</w:t>
+            </w:r>
+          </w:p>
+        </w:tc>
+        <w:tc>
+          <w:tcPr>
+            <w:tcW w:w="2413" w:type="dxa"/>
+          </w:tcPr>
+          <w:p>
+            <w:pPr>
+              <w:pStyle w:val="a8"/>
+              <w:ind w:leftChars="0" w:left="0"/>
+              <w:rPr>
+                <w:rFonts w:hint="eastAsia"/>
+              </w:rPr>
+            </w:pPr>
+            <w:r>
+              <w:rPr>
+                <w:rFonts w:hint="eastAsia"/>
+              </w:rPr>
+              <w:t>fetchDataFromDB</w:t>
+            </w:r>
+          </w:p>
+        </w:tc>
+        <w:tc>
+          <w:tcPr>
+            <w:tcW w:w="4394" w:type="dxa"/>
+          </w:tcPr>
+          <w:p>
+            <w:pPr>
+              <w:pStyle w:val="a8"/>
+              <w:ind w:leftChars="0" w:left="0"/>
+              <w:rPr>
+                <w:rFonts w:hint="eastAsia"/>
+              </w:rPr>
+            </w:pPr>
+            <w:r>
+              <w:rPr>
+                <w:rFonts w:hint="eastAsia"/>
+              </w:rPr>
+              <w:t>データベースから情報を取得する</w:t>
+            </w:r>
+          </w:p>
+        </w:tc>
+      </w:tr>
+      <w:tr>
+        <w:tc>
+          <w:tcPr>
+            <w:tcW w:w="705" w:type="dxa"/>
+          </w:tcPr>
+          <w:p>
+            <w:pPr>
+              <w:pStyle w:val="a8"/>
+              <w:ind w:leftChars="0" w:left="0"/>
+              <w:jc w:val="center"/>
+              <w:rPr>
+                <w:rFonts w:hint="eastAsia"/>
+              </w:rPr>
+            </w:pPr>
+            <w:r>
+              <w:rPr>
+                <w:rFonts w:hint="eastAsia"/>
+              </w:rPr>
+              <w:t>3</w:t>
+            </w:r>
+          </w:p>
+        </w:tc>
+        <w:tc>
+          <w:tcPr>
+            <w:tcW w:w="2413" w:type="dxa"/>
+          </w:tcPr>
+          <w:p>
+            <w:pPr>
+              <w:pStyle w:val="a8"/>
+              <w:ind w:leftChars="0" w:left="0"/>
+              <w:rPr>
+                <w:rFonts w:hint="eastAsia"/>
+              </w:rPr>
+            </w:pPr>
+            <w:r>
+              <w:rPr>
+                <w:rFonts w:hint="eastAsia"/>
+              </w:rPr>
+              <w:t>getAllDataFromBC</w:t>
+            </w:r>
+          </w:p>
+        </w:tc>
+        <w:tc>
+          <w:tcPr>
+            <w:tcW w:w="4394" w:type="dxa"/>
+          </w:tcPr>
+          <w:p>
+            <w:pPr>
+              <w:pStyle w:val="a8"/>
+              <w:ind w:leftChars="0" w:left="0"/>
+            </w:pPr>
+            <w:r>
+              <w:rPr>
+                <w:rFonts w:hint="eastAsia"/>
+              </w:rPr>
+              <w:t>ブロックチェーンからすべての</w:t>
+            </w:r>
+          </w:p>
+          <w:p>
+            <w:pPr>
+              <w:pStyle w:val="a8"/>
+              <w:ind w:leftChars="0" w:left="0"/>
+              <w:rPr>
+                <w:rFonts w:hint="eastAsia"/>
+              </w:rPr>
+            </w:pPr>
+            <w:r>
+              <w:rPr>
+                <w:rFonts w:hint="eastAsia"/>
+              </w:rPr>
+              <w:t>データを読み出す</w:t>
+            </w:r>
+          </w:p>
+        </w:tc>
+      </w:tr>
+      <w:tr>
+        <w:tc>
+          <w:tcPr>
+            <w:tcW w:w="705" w:type="dxa"/>
+          </w:tcPr>
+          <w:p>
+            <w:pPr>
+              <w:pStyle w:val="a8"/>
+              <w:ind w:leftChars="0" w:left="0"/>
+              <w:jc w:val="center"/>
+              <w:rPr>
+                <w:rFonts w:hint="eastAsia"/>
+              </w:rPr>
+            </w:pPr>
+            <w:r>
+              <w:rPr>
+                <w:rFonts w:hint="eastAsia"/>
+              </w:rPr>
+              <w:t>4</w:t>
+            </w:r>
+          </w:p>
+        </w:tc>
+        <w:tc>
+          <w:tcPr>
+            <w:tcW w:w="2413" w:type="dxa"/>
+          </w:tcPr>
+          <w:p>
+            <w:pPr>
+              <w:pStyle w:val="a8"/>
+              <w:ind w:leftChars="0" w:left="0"/>
+              <w:rPr>
+                <w:rFonts w:hint="eastAsia"/>
+              </w:rPr>
+            </w:pPr>
+            <w:r>
+              <w:rPr>
+                <w:rFonts w:hint="eastAsia"/>
+              </w:rPr>
+              <w:t>updateStockOnDB</w:t>
+            </w:r>
+          </w:p>
+        </w:tc>
+        <w:tc>
+          <w:tcPr>
+            <w:tcW w:w="4394" w:type="dxa"/>
+          </w:tcPr>
+          <w:p>
+            <w:pPr>
+              <w:pStyle w:val="a8"/>
+              <w:ind w:leftChars="0" w:left="0"/>
+            </w:pPr>
+            <w:r>
+              <w:rPr>
+                <w:rFonts w:hint="eastAsia"/>
+              </w:rPr>
+              <w:t>データベース上の商品在庫数を</w:t>
+            </w:r>
+          </w:p>
+          <w:p>
+            <w:pPr>
+              <w:pStyle w:val="a8"/>
+              <w:ind w:leftChars="0" w:left="0"/>
+              <w:rPr>
+                <w:rFonts w:hint="eastAsia"/>
+              </w:rPr>
+            </w:pPr>
+            <w:r>
+              <w:rPr>
+                <w:rFonts w:hint="eastAsia"/>
+              </w:rPr>
+              <w:t>更新する</w:t>
+            </w:r>
+          </w:p>
+        </w:tc>
+      </w:tr>
+      <w:tr>
+        <w:tc>
+          <w:tcPr>
+            <w:tcW w:w="705" w:type="dxa"/>
+          </w:tcPr>
+          <w:p>
+            <w:pPr>
+              <w:pStyle w:val="a8"/>
+              <w:ind w:leftChars="0" w:left="0"/>
+              <w:jc w:val="center"/>
+              <w:rPr>
+                <w:rFonts w:hint="eastAsia"/>
+              </w:rPr>
+            </w:pPr>
+            <w:r>
+              <w:rPr>
+                <w:rFonts w:hint="eastAsia"/>
+              </w:rPr>
+              <w:t>5</w:t>
+            </w:r>
+          </w:p>
+        </w:tc>
+        <w:tc>
+          <w:tcPr>
+            <w:tcW w:w="2413" w:type="dxa"/>
+          </w:tcPr>
+          <w:p>
+            <w:pPr>
+              <w:pStyle w:val="a8"/>
+              <w:ind w:leftChars="0" w:left="0"/>
+              <w:rPr>
+                <w:rFonts w:hint="eastAsia"/>
+              </w:rPr>
+            </w:pPr>
+          </w:p>
+        </w:tc>
+        <w:tc>
+          <w:tcPr>
+            <w:tcW w:w="4394" w:type="dxa"/>
+          </w:tcPr>
+          <w:p>
+            <w:pPr>
+              <w:pStyle w:val="a8"/>
+              <w:ind w:leftChars="0" w:left="0"/>
+              <w:rPr>
+                <w:rFonts w:hint="eastAsia"/>
+              </w:rPr>
+            </w:pPr>
+          </w:p>
+        </w:tc>
+      </w:tr>
+      <w:tr>
+        <w:tc>
+          <w:tcPr>
+            <w:tcW w:w="705" w:type="dxa"/>
+          </w:tcPr>
+          <w:p>
+            <w:pPr>
+              <w:pStyle w:val="a8"/>
+              <w:ind w:leftChars="0" w:left="0"/>
+              <w:jc w:val="center"/>
+              <w:rPr>
+                <w:rFonts w:hint="eastAsia"/>
+              </w:rPr>
+            </w:pPr>
+            <w:r>
+              <w:rPr>
+                <w:rFonts w:hint="eastAsia"/>
+              </w:rPr>
+              <w:t>6</w:t>
+            </w:r>
+          </w:p>
+        </w:tc>
+        <w:tc>
+          <w:tcPr>
+            <w:tcW w:w="2413" w:type="dxa"/>
+          </w:tcPr>
+          <w:p>
+            <w:pPr>
+              <w:pStyle w:val="a8"/>
+              <w:ind w:leftChars="0" w:left="0"/>
+              <w:rPr>
+                <w:rFonts w:hint="eastAsia"/>
+              </w:rPr>
+            </w:pPr>
+          </w:p>
+        </w:tc>
+        <w:tc>
+          <w:tcPr>
+            <w:tcW w:w="4394" w:type="dxa"/>
+          </w:tcPr>
+          <w:p>
+            <w:pPr>
+              <w:pStyle w:val="a8"/>
+              <w:ind w:leftChars="0" w:left="0"/>
+              <w:rPr>
+                <w:rFonts w:hint="eastAsia"/>
+              </w:rPr>
+            </w:pPr>
+          </w:p>
+        </w:tc>
+      </w:tr>
+    </w:tbl>
+    <w:p>
+      <w:pPr>
+        <w:pStyle w:val="a8"/>
+        <w:ind w:leftChars="0" w:left="720" w:firstLineChars="100" w:firstLine="210"/>
+        <w:rPr>
+          <w:rFonts w:hint="eastAsia"/>
+        </w:rPr>
+      </w:pPr>
+    </w:p>
+    <w:p>
+      <w:pPr>
         <w:pStyle w:val="a8"/>
         <w:ind w:leftChars="0" w:left="720" w:firstLineChars="100" w:firstLine="210"/>
       </w:pPr>
@@ -3970,6 +5666,7 @@
         <w:rPr>
           <w:rFonts w:hint="eastAsia"/>
         </w:rPr>
+        <w:lastRenderedPageBreak/>
         <w:t>代入する</w:t>
       </w:r>
     </w:p>
@@ -3983,10 +5680,6 @@
         <w:ind w:leftChars="0"/>
       </w:pPr>
       <w:r>
-        <w:lastRenderedPageBreak/>
-        <w:t xml:space="preserve">return </w:t>
-      </w:r>
-      <w:r>
         <w:rPr>
           <w:rFonts w:hint="eastAsia"/>
         </w:rPr>
@@ -4019,8 +5712,9 @@
       <w:r>
         <w:rPr>
           <w:rFonts w:hint="eastAsia"/>
-        </w:rPr>
-        <w:t>を実行する</w:t>
+          <w:kern w:val="0"/>
+        </w:rPr>
+        <w:t>を返り値として返す</w:t>
       </w:r>
     </w:p>
     <w:p/>
@@ -4820,9 +6514,6 @@
         <w:ind w:leftChars="0"/>
       </w:pPr>
       <w:r>
-        <w:t xml:space="preserve">return </w:t>
-      </w:r>
-      <w:r>
         <w:rPr>
           <w:rFonts w:hint="eastAsia"/>
         </w:rPr>
@@ -4852,8 +6543,9 @@
       <w:r>
         <w:rPr>
           <w:rFonts w:hint="eastAsia"/>
-        </w:rPr>
-        <w:t>を実行する</w:t>
+          <w:kern w:val="0"/>
+        </w:rPr>
+        <w:t>を返り値として返す</w:t>
       </w:r>
     </w:p>
     <w:p/>
@@ -4866,7 +6558,6 @@
         <w:rPr>
           <w:rFonts w:hint="eastAsia"/>
         </w:rPr>
-        <w:lastRenderedPageBreak/>
         <w:t>D. def updateStock</w:t>
       </w:r>
       <w:r>
@@ -5475,13 +7166,14 @@
         <w:tab/>
       </w:r>
       <w:r>
-        <w:t xml:space="preserve">1. return false </w:t>
-      </w:r>
-      <w:r>
-        <w:rPr>
-          <w:rFonts w:hint="eastAsia"/>
-        </w:rPr>
-        <w:t>を実行する</w:t>
+        <w:t xml:space="preserve">1. false </w:t>
+      </w:r>
+      <w:r>
+        <w:rPr>
+          <w:rFonts w:hint="eastAsia"/>
+          <w:kern w:val="0"/>
+        </w:rPr>
+        <w:t>を返り値として返す</w:t>
       </w:r>
     </w:p>
     <w:p>
@@ -5566,13 +7258,13 @@
         <w:ind w:left="840" w:firstLine="840"/>
       </w:pPr>
       <w:r>
-        <w:t xml:space="preserve">2. </w:t>
-      </w:r>
-      <w:r>
-        <w:rPr>
-          <w:rFonts w:hint="eastAsia"/>
-        </w:rPr>
-        <w:t>return true</w:t>
+        <w:t>2.</w:t>
+      </w:r>
+      <w:r>
+        <w:rPr>
+          <w:rFonts w:hint="eastAsia"/>
+        </w:rPr>
+        <w:t xml:space="preserve"> true</w:t>
       </w:r>
       <w:r>
         <w:t xml:space="preserve"> </w:t>
@@ -5580,8 +7272,9 @@
       <w:r>
         <w:rPr>
           <w:rFonts w:hint="eastAsia"/>
-        </w:rPr>
-        <w:t>を実行する</w:t>
+          <w:kern w:val="0"/>
+        </w:rPr>
+        <w:t>を返り値として返す</w:t>
       </w:r>
     </w:p>
     <w:p>
@@ -5602,13 +7295,14 @@
       </w:r>
       <w:r>
         <w:tab/>
-        <w:t xml:space="preserve">1. return true </w:t>
-      </w:r>
-      <w:r>
-        <w:rPr>
-          <w:rFonts w:hint="eastAsia"/>
-        </w:rPr>
-        <w:t>を実行する</w:t>
+        <w:t xml:space="preserve">1. true </w:t>
+      </w:r>
+      <w:r>
+        <w:rPr>
+          <w:rFonts w:hint="eastAsia"/>
+          <w:kern w:val="0"/>
+        </w:rPr>
+        <w:t>を返り値として返す</w:t>
       </w:r>
       <w:r>
         <w:tab/>
@@ -5628,13 +7322,20 @@
         <w:t>(5)</w:t>
       </w:r>
       <w:r>
-        <w:t xml:space="preserve">return false </w:t>
-      </w:r>
-      <w:r>
-        <w:rPr>
-          <w:rFonts w:hint="eastAsia"/>
-        </w:rPr>
-        <w:t>を実行する</w:t>
+        <w:rPr>
+          <w:rFonts w:hint="eastAsia"/>
+        </w:rPr>
+        <w:t xml:space="preserve"> </w:t>
+      </w:r>
+      <w:r>
+        <w:t xml:space="preserve">false </w:t>
+      </w:r>
+      <w:r>
+        <w:rPr>
+          <w:rFonts w:hint="eastAsia"/>
+          <w:kern w:val="0"/>
+        </w:rPr>
+        <w:t>を返り値として返す</w:t>
       </w:r>
     </w:p>
     <w:p>
@@ -5847,7 +7548,6 @@
     <w:p/>
     <w:p>
       <w:r>
-        <w:lastRenderedPageBreak/>
         <w:tab/>
       </w:r>
       <w:r>
@@ -6126,9 +7826,6 @@
         <w:ind w:leftChars="0"/>
       </w:pPr>
       <w:r>
-        <w:t xml:space="preserve">return </w:t>
-      </w:r>
-      <w:r>
         <w:rPr>
           <w:rFonts w:hint="eastAsia"/>
         </w:rPr>
@@ -6173,8 +7870,9 @@
       <w:r>
         <w:rPr>
           <w:rFonts w:hint="eastAsia"/>
-        </w:rPr>
-        <w:t>を実行する</w:t>
+          <w:kern w:val="0"/>
+        </w:rPr>
+        <w:t>を返り値として返す</w:t>
       </w:r>
     </w:p>
     <w:p/>
@@ -6588,6 +8286,191 @@
     </w:p>
     <w:p>
       <w:pPr>
+        <w:pStyle w:val="4"/>
+        <w:ind w:left="840"/>
+        <w:rPr>
+          <w:rFonts w:hint="eastAsia"/>
+        </w:rPr>
+      </w:pPr>
+      <w:r>
+        <w:rPr>
+          <w:rFonts w:hint="eastAsia"/>
+        </w:rPr>
+        <w:t>【メソッド一覧】</w:t>
+      </w:r>
+    </w:p>
+    <w:tbl>
+      <w:tblPr>
+        <w:tblStyle w:val="a7"/>
+        <w:tblW w:w="0" w:type="auto"/>
+        <w:tblInd w:w="421" w:type="dxa"/>
+        <w:tblLook w:val="04A0" w:firstRow="1" w:lastRow="0" w:firstColumn="1" w:lastColumn="0" w:noHBand="0" w:noVBand="1"/>
+      </w:tblPr>
+      <w:tblGrid>
+        <w:gridCol w:w="705"/>
+        <w:gridCol w:w="2020"/>
+        <w:gridCol w:w="4220"/>
+      </w:tblGrid>
+      <w:tr>
+        <w:tc>
+          <w:tcPr>
+            <w:tcW w:w="705" w:type="dxa"/>
+            <w:shd w:val="clear" w:color="auto" w:fill="BDD6EE" w:themeFill="accent1" w:themeFillTint="66"/>
+          </w:tcPr>
+          <w:p>
+            <w:pPr>
+              <w:pStyle w:val="a8"/>
+              <w:ind w:leftChars="0" w:left="0"/>
+              <w:jc w:val="center"/>
+              <w:rPr>
+                <w:rFonts w:hint="eastAsia"/>
+              </w:rPr>
+            </w:pPr>
+            <w:r>
+              <w:rPr>
+                <w:rFonts w:hint="eastAsia"/>
+              </w:rPr>
+              <w:t>項番</w:t>
+            </w:r>
+          </w:p>
+        </w:tc>
+        <w:tc>
+          <w:tcPr>
+            <w:tcW w:w="2020" w:type="dxa"/>
+            <w:shd w:val="clear" w:color="auto" w:fill="BDD6EE" w:themeFill="accent1" w:themeFillTint="66"/>
+          </w:tcPr>
+          <w:p>
+            <w:pPr>
+              <w:pStyle w:val="a8"/>
+              <w:ind w:leftChars="0" w:left="0"/>
+              <w:rPr>
+                <w:rFonts w:hint="eastAsia"/>
+              </w:rPr>
+            </w:pPr>
+            <w:r>
+              <w:rPr>
+                <w:rFonts w:hint="eastAsia"/>
+              </w:rPr>
+              <w:t>メソッド名</w:t>
+            </w:r>
+          </w:p>
+        </w:tc>
+        <w:tc>
+          <w:tcPr>
+            <w:tcW w:w="4220" w:type="dxa"/>
+            <w:shd w:val="clear" w:color="auto" w:fill="BDD6EE" w:themeFill="accent1" w:themeFillTint="66"/>
+          </w:tcPr>
+          <w:p>
+            <w:pPr>
+              <w:pStyle w:val="a8"/>
+              <w:ind w:leftChars="0" w:left="0"/>
+              <w:rPr>
+                <w:rFonts w:hint="eastAsia"/>
+              </w:rPr>
+            </w:pPr>
+            <w:r>
+              <w:rPr>
+                <w:rFonts w:hint="eastAsia"/>
+              </w:rPr>
+              <w:t>説明</w:t>
+            </w:r>
+          </w:p>
+        </w:tc>
+      </w:tr>
+      <w:tr>
+        <w:tc>
+          <w:tcPr>
+            <w:tcW w:w="705" w:type="dxa"/>
+          </w:tcPr>
+          <w:p>
+            <w:pPr>
+              <w:pStyle w:val="a8"/>
+              <w:ind w:leftChars="0" w:left="0"/>
+              <w:jc w:val="center"/>
+              <w:rPr>
+                <w:rFonts w:hint="eastAsia"/>
+              </w:rPr>
+            </w:pPr>
+            <w:r>
+              <w:rPr>
+                <w:rFonts w:hint="eastAsia"/>
+              </w:rPr>
+              <w:t>1</w:t>
+            </w:r>
+          </w:p>
+        </w:tc>
+        <w:tc>
+          <w:tcPr>
+            <w:tcW w:w="2020" w:type="dxa"/>
+          </w:tcPr>
+          <w:p>
+            <w:pPr>
+              <w:pStyle w:val="a8"/>
+              <w:ind w:leftChars="0" w:left="0"/>
+              <w:rPr>
+                <w:rFonts w:hint="eastAsia"/>
+              </w:rPr>
+            </w:pPr>
+            <w:r>
+              <w:rPr>
+                <w:rFonts w:hint="eastAsia"/>
+              </w:rPr>
+              <w:t>index</w:t>
+            </w:r>
+          </w:p>
+        </w:tc>
+        <w:tc>
+          <w:tcPr>
+            <w:tcW w:w="4220" w:type="dxa"/>
+          </w:tcPr>
+          <w:p>
+            <w:pPr>
+              <w:pStyle w:val="a8"/>
+              <w:ind w:leftChars="0" w:left="0"/>
+            </w:pPr>
+            <w:r>
+              <w:rPr>
+                <w:rFonts w:hint="eastAsia"/>
+              </w:rPr>
+              <w:t>アプリケーションルートへのアクセス時の</w:t>
+            </w:r>
+          </w:p>
+          <w:p>
+            <w:pPr>
+              <w:pStyle w:val="a8"/>
+              <w:ind w:leftChars="0" w:left="0"/>
+              <w:rPr>
+                <w:rFonts w:hint="eastAsia"/>
+              </w:rPr>
+            </w:pPr>
+            <w:r>
+              <w:rPr>
+                <w:rFonts w:hint="eastAsia"/>
+              </w:rPr>
+              <w:lastRenderedPageBreak/>
+              <w:t>処理を規定する</w:t>
+            </w:r>
+          </w:p>
+        </w:tc>
+      </w:tr>
+    </w:tbl>
+    <w:p>
+      <w:pPr>
+        <w:pStyle w:val="a8"/>
+        <w:ind w:leftChars="0" w:left="720"/>
+      </w:pPr>
+    </w:p>
+    <w:p>
+      <w:pPr>
+        <w:pStyle w:val="a8"/>
+        <w:ind w:leftChars="0" w:left="720"/>
+        <w:rPr>
+          <w:rFonts w:hint="eastAsia"/>
+        </w:rPr>
+      </w:pPr>
+    </w:p>
+    <w:p>
+      <w:pPr>
         <w:pStyle w:val="3"/>
         <w:numPr>
           <w:ilvl w:val="2"/>
@@ -6643,7 +8526,6 @@
         <w:rPr>
           <w:rFonts w:hint="eastAsia"/>
         </w:rPr>
-        <w:lastRenderedPageBreak/>
         <w:t>※２ メソッド外に以下の処理を記述する。</w:t>
       </w:r>
     </w:p>
@@ -6960,8 +8842,6 @@
       <w:pPr>
         <w:ind w:left="840" w:firstLine="630"/>
       </w:pPr>
-      <w:bookmarkStart w:id="0" w:name="_GoBack"/>
-      <w:bookmarkEnd w:id="0"/>
       <w:r>
         <w:rPr>
           <w:rFonts w:hint="eastAsia"/>
@@ -7172,6 +9052,7 @@
         <w:rPr>
           <w:rFonts w:hint="eastAsia"/>
         </w:rPr>
+        <w:lastRenderedPageBreak/>
         <w:t>【処理内容】</w:t>
       </w:r>
     </w:p>
@@ -7188,12 +9069,6 @@
         <w:rPr>
           <w:rFonts w:hint="eastAsia"/>
         </w:rPr>
-        <w:t xml:space="preserve">return </w:t>
-      </w:r>
-      <w:r>
-        <w:rPr>
-          <w:rFonts w:hint="eastAsia"/>
-        </w:rPr>
         <w:t>render_template</w:t>
       </w:r>
       <w:r>
@@ -7205,14 +9080,16 @@
       <w:r>
         <w:rPr>
           <w:rFonts w:hint="eastAsia"/>
-        </w:rPr>
-        <w:t>を</w:t>
-      </w:r>
-      <w:r>
-        <w:rPr>
-          <w:rFonts w:hint="eastAsia"/>
-        </w:rPr>
-        <w:t>実行する</w:t>
+          <w:kern w:val="0"/>
+        </w:rPr>
+        <w:t xml:space="preserve"> </w:t>
+      </w:r>
+      <w:r>
+        <w:rPr>
+          <w:rFonts w:hint="eastAsia"/>
+          <w:kern w:val="0"/>
+        </w:rPr>
+        <w:t>を返り値として返す</w:t>
       </w:r>
     </w:p>
     <w:p>
@@ -7278,6 +9155,302 @@
         </w:rPr>
         <w:t>・REST APIが返す内容を規定するクラス</w:t>
       </w:r>
+    </w:p>
+    <w:p>
+      <w:pPr>
+        <w:ind w:left="720"/>
+      </w:pPr>
+    </w:p>
+    <w:p>
+      <w:pPr>
+        <w:pStyle w:val="4"/>
+        <w:ind w:left="840"/>
+        <w:rPr>
+          <w:rFonts w:hint="eastAsia"/>
+        </w:rPr>
+      </w:pPr>
+      <w:r>
+        <w:rPr>
+          <w:rFonts w:hint="eastAsia"/>
+        </w:rPr>
+        <w:t>【メソッド一覧】</w:t>
+      </w:r>
+    </w:p>
+    <w:tbl>
+      <w:tblPr>
+        <w:tblStyle w:val="a7"/>
+        <w:tblW w:w="0" w:type="auto"/>
+        <w:tblInd w:w="421" w:type="dxa"/>
+        <w:tblLook w:val="04A0" w:firstRow="1" w:lastRow="0" w:firstColumn="1" w:lastColumn="0" w:noHBand="0" w:noVBand="1"/>
+      </w:tblPr>
+      <w:tblGrid>
+        <w:gridCol w:w="705"/>
+        <w:gridCol w:w="2020"/>
+        <w:gridCol w:w="3785"/>
+      </w:tblGrid>
+      <w:tr>
+        <w:tc>
+          <w:tcPr>
+            <w:tcW w:w="705" w:type="dxa"/>
+            <w:shd w:val="clear" w:color="auto" w:fill="BDD6EE" w:themeFill="accent1" w:themeFillTint="66"/>
+          </w:tcPr>
+          <w:p>
+            <w:pPr>
+              <w:pStyle w:val="a8"/>
+              <w:ind w:leftChars="0" w:left="0"/>
+              <w:jc w:val="center"/>
+              <w:rPr>
+                <w:rFonts w:hint="eastAsia"/>
+              </w:rPr>
+            </w:pPr>
+            <w:r>
+              <w:rPr>
+                <w:rFonts w:hint="eastAsia"/>
+              </w:rPr>
+              <w:t>項番</w:t>
+            </w:r>
+          </w:p>
+        </w:tc>
+        <w:tc>
+          <w:tcPr>
+            <w:tcW w:w="2020" w:type="dxa"/>
+            <w:shd w:val="clear" w:color="auto" w:fill="BDD6EE" w:themeFill="accent1" w:themeFillTint="66"/>
+          </w:tcPr>
+          <w:p>
+            <w:pPr>
+              <w:pStyle w:val="a8"/>
+              <w:ind w:leftChars="0" w:left="0"/>
+              <w:rPr>
+                <w:rFonts w:hint="eastAsia"/>
+              </w:rPr>
+            </w:pPr>
+            <w:r>
+              <w:rPr>
+                <w:rFonts w:hint="eastAsia"/>
+              </w:rPr>
+              <w:t>メソッド名</w:t>
+            </w:r>
+          </w:p>
+        </w:tc>
+        <w:tc>
+          <w:tcPr>
+            <w:tcW w:w="3785" w:type="dxa"/>
+            <w:shd w:val="clear" w:color="auto" w:fill="BDD6EE" w:themeFill="accent1" w:themeFillTint="66"/>
+          </w:tcPr>
+          <w:p>
+            <w:pPr>
+              <w:pStyle w:val="a8"/>
+              <w:ind w:leftChars="0" w:left="0"/>
+              <w:rPr>
+                <w:rFonts w:hint="eastAsia"/>
+              </w:rPr>
+            </w:pPr>
+            <w:r>
+              <w:rPr>
+                <w:rFonts w:hint="eastAsia"/>
+              </w:rPr>
+              <w:t>説明</w:t>
+            </w:r>
+          </w:p>
+        </w:tc>
+      </w:tr>
+      <w:tr>
+        <w:tc>
+          <w:tcPr>
+            <w:tcW w:w="705" w:type="dxa"/>
+          </w:tcPr>
+          <w:p>
+            <w:pPr>
+              <w:pStyle w:val="a8"/>
+              <w:ind w:leftChars="0" w:left="0"/>
+              <w:jc w:val="center"/>
+              <w:rPr>
+                <w:rFonts w:hint="eastAsia"/>
+              </w:rPr>
+            </w:pPr>
+            <w:r>
+              <w:rPr>
+                <w:rFonts w:hint="eastAsia"/>
+              </w:rPr>
+              <w:t>1</w:t>
+            </w:r>
+          </w:p>
+        </w:tc>
+        <w:tc>
+          <w:tcPr>
+            <w:tcW w:w="2020" w:type="dxa"/>
+          </w:tcPr>
+          <w:p>
+            <w:pPr>
+              <w:pStyle w:val="a8"/>
+              <w:ind w:leftChars="0" w:left="0"/>
+              <w:rPr>
+                <w:rFonts w:hint="eastAsia"/>
+              </w:rPr>
+            </w:pPr>
+            <w:r>
+              <w:rPr>
+                <w:rFonts w:hint="eastAsia"/>
+              </w:rPr>
+              <w:t>records_get</w:t>
+            </w:r>
+          </w:p>
+        </w:tc>
+        <w:tc>
+          <w:tcPr>
+            <w:tcW w:w="3785" w:type="dxa"/>
+          </w:tcPr>
+          <w:p>
+            <w:pPr>
+              <w:pStyle w:val="a8"/>
+              <w:ind w:leftChars="0" w:left="0"/>
+              <w:rPr>
+                <w:rFonts w:hint="eastAsia"/>
+              </w:rPr>
+            </w:pPr>
+            <w:r>
+              <w:rPr>
+                <w:rFonts w:hint="eastAsia"/>
+              </w:rPr>
+              <w:t>GETリクエスト時の処理を規定する</w:t>
+            </w:r>
+          </w:p>
+        </w:tc>
+      </w:tr>
+      <w:tr>
+        <w:tc>
+          <w:tcPr>
+            <w:tcW w:w="705" w:type="dxa"/>
+          </w:tcPr>
+          <w:p>
+            <w:pPr>
+              <w:pStyle w:val="a8"/>
+              <w:ind w:leftChars="0" w:left="0"/>
+              <w:jc w:val="center"/>
+              <w:rPr>
+                <w:rFonts w:hint="eastAsia"/>
+              </w:rPr>
+            </w:pPr>
+            <w:r>
+              <w:rPr>
+                <w:rFonts w:hint="eastAsia"/>
+              </w:rPr>
+              <w:t>2</w:t>
+            </w:r>
+          </w:p>
+        </w:tc>
+        <w:tc>
+          <w:tcPr>
+            <w:tcW w:w="2020" w:type="dxa"/>
+          </w:tcPr>
+          <w:p>
+            <w:pPr>
+              <w:pStyle w:val="a8"/>
+              <w:ind w:leftChars="0" w:left="0"/>
+              <w:rPr>
+                <w:rFonts w:hint="eastAsia"/>
+              </w:rPr>
+            </w:pPr>
+            <w:r>
+              <w:rPr>
+                <w:rFonts w:hint="eastAsia"/>
+              </w:rPr>
+              <w:t>records_post</w:t>
+            </w:r>
+          </w:p>
+        </w:tc>
+        <w:tc>
+          <w:tcPr>
+            <w:tcW w:w="3785" w:type="dxa"/>
+          </w:tcPr>
+          <w:p>
+            <w:pPr>
+              <w:pStyle w:val="a8"/>
+              <w:ind w:leftChars="0" w:left="0"/>
+              <w:rPr>
+                <w:rFonts w:hint="eastAsia"/>
+              </w:rPr>
+            </w:pPr>
+            <w:r>
+              <w:rPr>
+                <w:rFonts w:hint="eastAsia"/>
+              </w:rPr>
+              <w:t>POSTリクエスト時の処理を規定する</w:t>
+            </w:r>
+          </w:p>
+        </w:tc>
+      </w:tr>
+      <w:tr>
+        <w:tc>
+          <w:tcPr>
+            <w:tcW w:w="705" w:type="dxa"/>
+          </w:tcPr>
+          <w:p>
+            <w:pPr>
+              <w:pStyle w:val="a8"/>
+              <w:ind w:leftChars="0" w:left="0"/>
+              <w:jc w:val="center"/>
+              <w:rPr>
+                <w:rFonts w:hint="eastAsia"/>
+              </w:rPr>
+            </w:pPr>
+            <w:r>
+              <w:rPr>
+                <w:rFonts w:hint="eastAsia"/>
+              </w:rPr>
+              <w:t>3</w:t>
+            </w:r>
+          </w:p>
+        </w:tc>
+        <w:tc>
+          <w:tcPr>
+            <w:tcW w:w="2020" w:type="dxa"/>
+          </w:tcPr>
+          <w:p>
+            <w:pPr>
+              <w:pStyle w:val="a8"/>
+              <w:ind w:leftChars="0" w:left="0"/>
+              <w:rPr>
+                <w:rFonts w:hint="eastAsia"/>
+              </w:rPr>
+            </w:pPr>
+            <w:r>
+              <w:rPr>
+                <w:rFonts w:hint="eastAsia"/>
+              </w:rPr>
+              <w:t>records_put</w:t>
+            </w:r>
+          </w:p>
+        </w:tc>
+        <w:tc>
+          <w:tcPr>
+            <w:tcW w:w="3785" w:type="dxa"/>
+          </w:tcPr>
+          <w:p>
+            <w:pPr>
+              <w:pStyle w:val="a8"/>
+              <w:ind w:leftChars="0" w:left="0"/>
+              <w:rPr>
+                <w:rFonts w:hint="eastAsia"/>
+              </w:rPr>
+            </w:pPr>
+            <w:r>
+              <w:rPr>
+                <w:rFonts w:hint="eastAsia"/>
+              </w:rPr>
+              <w:t>PUTリクエスト時の処理を規定する</w:t>
+            </w:r>
+          </w:p>
+        </w:tc>
+      </w:tr>
+    </w:tbl>
+    <w:p>
+      <w:pPr>
+        <w:ind w:left="720"/>
+        <w:rPr>
+          <w:rFonts w:hint="eastAsia"/>
+        </w:rPr>
+      </w:pPr>
     </w:p>
     <w:p>
       <w:pPr>
@@ -7637,7 +9810,7 @@
         <w:rPr>
           <w:rFonts w:hint="eastAsia"/>
         </w:rPr>
-        <w:t xml:space="preserve">(2) return </w:t>
+        <w:t xml:space="preserve">(2) </w:t>
       </w:r>
       <w:r>
         <w:t>json.dumps(allData)</w:t>
@@ -7646,7 +9819,14 @@
         <w:rPr>
           <w:rFonts w:hint="eastAsia"/>
         </w:rPr>
-        <w:t xml:space="preserve"> を実行する</w:t>
+        <w:t xml:space="preserve"> </w:t>
+      </w:r>
+      <w:r>
+        <w:rPr>
+          <w:rFonts w:hint="eastAsia"/>
+          <w:kern w:val="0"/>
+        </w:rPr>
+        <w:t>を返り値として返す</w:t>
       </w:r>
     </w:p>
     <w:p>
@@ -7680,6 +9860,7 @@
     <w:p/>
     <w:p>
       <w:r>
+        <w:lastRenderedPageBreak/>
         <w:tab/>
       </w:r>
       <w:r>
@@ -8112,7 +10293,6 @@
     </w:p>
     <w:p>
       <w:r>
-        <w:lastRenderedPageBreak/>
         <w:tab/>
       </w:r>
       <w:r>
@@ -8122,13 +10302,20 @@
         <w:t xml:space="preserve">(2) </w:t>
       </w:r>
       <w:r>
-        <w:t>return T</w:t>
-      </w:r>
-      <w:r>
-        <w:rPr>
-          <w:rFonts w:hint="eastAsia"/>
-        </w:rPr>
-        <w:t>rueを実行する</w:t>
+        <w:t>T</w:t>
+      </w:r>
+      <w:r>
+        <w:rPr>
+          <w:rFonts w:hint="eastAsia"/>
+        </w:rPr>
+        <w:t>rue</w:t>
+      </w:r>
+      <w:r>
+        <w:rPr>
+          <w:rFonts w:hint="eastAsia"/>
+          <w:kern w:val="0"/>
+        </w:rPr>
+        <w:t>を返り値として返す</w:t>
       </w:r>
     </w:p>
     <w:p/>
@@ -8567,14 +10754,17 @@
         <w:t>(3)</w:t>
       </w:r>
       <w:r>
-        <w:t xml:space="preserve"> return json.dumps(liquorData) </w:t>
-      </w:r>
-      <w:r>
-        <w:rPr>
-          <w:rFonts w:hint="eastAsia"/>
-        </w:rPr>
-        <w:t>を実行する</w:t>
-      </w:r>
+        <w:t xml:space="preserve"> json.dumps(liquorData) </w:t>
+      </w:r>
+      <w:r>
+        <w:rPr>
+          <w:rFonts w:hint="eastAsia"/>
+          <w:kern w:val="0"/>
+        </w:rPr>
+        <w:t>を返り値として返す</w:t>
+      </w:r>
+      <w:bookmarkStart w:id="0" w:name="_GoBack"/>
+      <w:bookmarkEnd w:id="0"/>
     </w:p>
     <w:sectPr>
       <w:pgSz w:w="11906" w:h="16838"/>
@@ -9078,6 +11268,267 @@
     </w:lvl>
   </w:abstractNum>
   <w:abstractNum w:abstractNumId="5" w15:restartNumberingAfterBreak="0">
+    <w:nsid w:val="175C4824"/>
+    <w:multiLevelType w:val="hybridMultilevel"/>
+    <w:tmpl w:val="830A7BAC"/>
+    <w:lvl w:ilvl="0" w:tplc="04090017">
+      <w:start w:val="1"/>
+      <w:numFmt w:val="aiueoFullWidth"/>
+      <w:lvlText w:val="(%1)"/>
+      <w:lvlJc w:val="left"/>
+      <w:pPr>
+        <w:ind w:left="1680" w:hanging="420"/>
+      </w:pPr>
+    </w:lvl>
+    <w:lvl w:ilvl="1" w:tplc="04090017" w:tentative="1">
+      <w:start w:val="1"/>
+      <w:numFmt w:val="aiueoFullWidth"/>
+      <w:lvlText w:val="(%2)"/>
+      <w:lvlJc w:val="left"/>
+      <w:pPr>
+        <w:ind w:left="2100" w:hanging="420"/>
+      </w:pPr>
+    </w:lvl>
+    <w:lvl w:ilvl="2" w:tplc="04090011" w:tentative="1">
+      <w:start w:val="1"/>
+      <w:numFmt w:val="decimalEnclosedCircle"/>
+      <w:lvlText w:val="%3"/>
+      <w:lvlJc w:val="left"/>
+      <w:pPr>
+        <w:ind w:left="2520" w:hanging="420"/>
+      </w:pPr>
+    </w:lvl>
+    <w:lvl w:ilvl="3" w:tplc="0409000F" w:tentative="1">
+      <w:start w:val="1"/>
+      <w:numFmt w:val="decimal"/>
+      <w:lvlText w:val="%4."/>
+      <w:lvlJc w:val="left"/>
+      <w:pPr>
+        <w:ind w:left="2940" w:hanging="420"/>
+      </w:pPr>
+    </w:lvl>
+    <w:lvl w:ilvl="4" w:tplc="04090017" w:tentative="1">
+      <w:start w:val="1"/>
+      <w:numFmt w:val="aiueoFullWidth"/>
+      <w:lvlText w:val="(%5)"/>
+      <w:lvlJc w:val="left"/>
+      <w:pPr>
+        <w:ind w:left="3360" w:hanging="420"/>
+      </w:pPr>
+    </w:lvl>
+    <w:lvl w:ilvl="5" w:tplc="04090011" w:tentative="1">
+      <w:start w:val="1"/>
+      <w:numFmt w:val="decimalEnclosedCircle"/>
+      <w:lvlText w:val="%6"/>
+      <w:lvlJc w:val="left"/>
+      <w:pPr>
+        <w:ind w:left="3780" w:hanging="420"/>
+      </w:pPr>
+    </w:lvl>
+    <w:lvl w:ilvl="6" w:tplc="0409000F" w:tentative="1">
+      <w:start w:val="1"/>
+      <w:numFmt w:val="decimal"/>
+      <w:lvlText w:val="%7."/>
+      <w:lvlJc w:val="left"/>
+      <w:pPr>
+        <w:ind w:left="4200" w:hanging="420"/>
+      </w:pPr>
+    </w:lvl>
+    <w:lvl w:ilvl="7" w:tplc="04090017" w:tentative="1">
+      <w:start w:val="1"/>
+      <w:numFmt w:val="aiueoFullWidth"/>
+      <w:lvlText w:val="(%8)"/>
+      <w:lvlJc w:val="left"/>
+      <w:pPr>
+        <w:ind w:left="4620" w:hanging="420"/>
+      </w:pPr>
+    </w:lvl>
+    <w:lvl w:ilvl="8" w:tplc="04090011" w:tentative="1">
+      <w:start w:val="1"/>
+      <w:numFmt w:val="decimalEnclosedCircle"/>
+      <w:lvlText w:val="%9"/>
+      <w:lvlJc w:val="left"/>
+      <w:pPr>
+        <w:ind w:left="5040" w:hanging="420"/>
+      </w:pPr>
+    </w:lvl>
+  </w:abstractNum>
+  <w:abstractNum w:abstractNumId="6" w15:restartNumberingAfterBreak="0">
+    <w:nsid w:val="17F71BEC"/>
+    <w:multiLevelType w:val="hybridMultilevel"/>
+    <w:tmpl w:val="A22031C0"/>
+    <w:lvl w:ilvl="0" w:tplc="A254E544">
+      <w:start w:val="1"/>
+      <w:numFmt w:val="decimal"/>
+      <w:lvlText w:val="(%1)"/>
+      <w:lvlJc w:val="left"/>
+      <w:pPr>
+        <w:ind w:left="2082" w:hanging="405"/>
+      </w:pPr>
+      <w:rPr>
+        <w:rFonts w:hint="default"/>
+      </w:rPr>
+    </w:lvl>
+    <w:lvl w:ilvl="1" w:tplc="04090017" w:tentative="1">
+      <w:start w:val="1"/>
+      <w:numFmt w:val="aiueoFullWidth"/>
+      <w:lvlText w:val="(%2)"/>
+      <w:lvlJc w:val="left"/>
+      <w:pPr>
+        <w:ind w:left="1677" w:hanging="420"/>
+      </w:pPr>
+    </w:lvl>
+    <w:lvl w:ilvl="2" w:tplc="04090011" w:tentative="1">
+      <w:start w:val="1"/>
+      <w:numFmt w:val="decimalEnclosedCircle"/>
+      <w:lvlText w:val="%3"/>
+      <w:lvlJc w:val="left"/>
+      <w:pPr>
+        <w:ind w:left="2097" w:hanging="420"/>
+      </w:pPr>
+    </w:lvl>
+    <w:lvl w:ilvl="3" w:tplc="0409000F" w:tentative="1">
+      <w:start w:val="1"/>
+      <w:numFmt w:val="decimal"/>
+      <w:lvlText w:val="%4."/>
+      <w:lvlJc w:val="left"/>
+      <w:pPr>
+        <w:ind w:left="2517" w:hanging="420"/>
+      </w:pPr>
+    </w:lvl>
+    <w:lvl w:ilvl="4" w:tplc="04090017" w:tentative="1">
+      <w:start w:val="1"/>
+      <w:numFmt w:val="aiueoFullWidth"/>
+      <w:lvlText w:val="(%5)"/>
+      <w:lvlJc w:val="left"/>
+      <w:pPr>
+        <w:ind w:left="2937" w:hanging="420"/>
+      </w:pPr>
+    </w:lvl>
+    <w:lvl w:ilvl="5" w:tplc="04090011" w:tentative="1">
+      <w:start w:val="1"/>
+      <w:numFmt w:val="decimalEnclosedCircle"/>
+      <w:lvlText w:val="%6"/>
+      <w:lvlJc w:val="left"/>
+      <w:pPr>
+        <w:ind w:left="3357" w:hanging="420"/>
+      </w:pPr>
+    </w:lvl>
+    <w:lvl w:ilvl="6" w:tplc="0409000F" w:tentative="1">
+      <w:start w:val="1"/>
+      <w:numFmt w:val="decimal"/>
+      <w:lvlText w:val="%7."/>
+      <w:lvlJc w:val="left"/>
+      <w:pPr>
+        <w:ind w:left="3777" w:hanging="420"/>
+      </w:pPr>
+    </w:lvl>
+    <w:lvl w:ilvl="7" w:tplc="04090017" w:tentative="1">
+      <w:start w:val="1"/>
+      <w:numFmt w:val="aiueoFullWidth"/>
+      <w:lvlText w:val="(%8)"/>
+      <w:lvlJc w:val="left"/>
+      <w:pPr>
+        <w:ind w:left="4197" w:hanging="420"/>
+      </w:pPr>
+    </w:lvl>
+    <w:lvl w:ilvl="8" w:tplc="04090011" w:tentative="1">
+      <w:start w:val="1"/>
+      <w:numFmt w:val="decimalEnclosedCircle"/>
+      <w:lvlText w:val="%9"/>
+      <w:lvlJc w:val="left"/>
+      <w:pPr>
+        <w:ind w:left="4617" w:hanging="420"/>
+      </w:pPr>
+    </w:lvl>
+  </w:abstractNum>
+  <w:abstractNum w:abstractNumId="7" w15:restartNumberingAfterBreak="0">
+    <w:nsid w:val="29590445"/>
+    <w:multiLevelType w:val="hybridMultilevel"/>
+    <w:tmpl w:val="E24E84B8"/>
+    <w:lvl w:ilvl="0" w:tplc="0409000F">
+      <w:start w:val="1"/>
+      <w:numFmt w:val="decimal"/>
+      <w:lvlText w:val="%1."/>
+      <w:lvlJc w:val="left"/>
+      <w:pPr>
+        <w:ind w:left="1257" w:hanging="420"/>
+      </w:pPr>
+    </w:lvl>
+    <w:lvl w:ilvl="1" w:tplc="04090017" w:tentative="1">
+      <w:start w:val="1"/>
+      <w:numFmt w:val="aiueoFullWidth"/>
+      <w:lvlText w:val="(%2)"/>
+      <w:lvlJc w:val="left"/>
+      <w:pPr>
+        <w:ind w:left="1677" w:hanging="420"/>
+      </w:pPr>
+    </w:lvl>
+    <w:lvl w:ilvl="2" w:tplc="04090011" w:tentative="1">
+      <w:start w:val="1"/>
+      <w:numFmt w:val="decimalEnclosedCircle"/>
+      <w:lvlText w:val="%3"/>
+      <w:lvlJc w:val="left"/>
+      <w:pPr>
+        <w:ind w:left="2097" w:hanging="420"/>
+      </w:pPr>
+    </w:lvl>
+    <w:lvl w:ilvl="3" w:tplc="0409000F" w:tentative="1">
+      <w:start w:val="1"/>
+      <w:numFmt w:val="decimal"/>
+      <w:lvlText w:val="%4."/>
+      <w:lvlJc w:val="left"/>
+      <w:pPr>
+        <w:ind w:left="2517" w:hanging="420"/>
+      </w:pPr>
+    </w:lvl>
+    <w:lvl w:ilvl="4" w:tplc="04090017" w:tentative="1">
+      <w:start w:val="1"/>
+      <w:numFmt w:val="aiueoFullWidth"/>
+      <w:lvlText w:val="(%5)"/>
+      <w:lvlJc w:val="left"/>
+      <w:pPr>
+        <w:ind w:left="2937" w:hanging="420"/>
+      </w:pPr>
+    </w:lvl>
+    <w:lvl w:ilvl="5" w:tplc="04090011" w:tentative="1">
+      <w:start w:val="1"/>
+      <w:numFmt w:val="decimalEnclosedCircle"/>
+      <w:lvlText w:val="%6"/>
+      <w:lvlJc w:val="left"/>
+      <w:pPr>
+        <w:ind w:left="3357" w:hanging="420"/>
+      </w:pPr>
+    </w:lvl>
+    <w:lvl w:ilvl="6" w:tplc="0409000F" w:tentative="1">
+      <w:start w:val="1"/>
+      <w:numFmt w:val="decimal"/>
+      <w:lvlText w:val="%7."/>
+      <w:lvlJc w:val="left"/>
+      <w:pPr>
+        <w:ind w:left="3777" w:hanging="420"/>
+      </w:pPr>
+    </w:lvl>
+    <w:lvl w:ilvl="7" w:tplc="04090017" w:tentative="1">
+      <w:start w:val="1"/>
+      <w:numFmt w:val="aiueoFullWidth"/>
+      <w:lvlText w:val="(%8)"/>
+      <w:lvlJc w:val="left"/>
+      <w:pPr>
+        <w:ind w:left="4197" w:hanging="420"/>
+      </w:pPr>
+    </w:lvl>
+    <w:lvl w:ilvl="8" w:tplc="04090011" w:tentative="1">
+      <w:start w:val="1"/>
+      <w:numFmt w:val="decimalEnclosedCircle"/>
+      <w:lvlText w:val="%9"/>
+      <w:lvlJc w:val="left"/>
+      <w:pPr>
+        <w:ind w:left="4617" w:hanging="420"/>
+      </w:pPr>
+    </w:lvl>
+  </w:abstractNum>
+  <w:abstractNum w:abstractNumId="8" w15:restartNumberingAfterBreak="0">
     <w:nsid w:val="2C6E336E"/>
     <w:multiLevelType w:val="hybridMultilevel"/>
     <w:tmpl w:val="F266D436"/>
@@ -9166,7 +11617,7 @@
       </w:pPr>
     </w:lvl>
   </w:abstractNum>
-  <w:abstractNum w:abstractNumId="6" w15:restartNumberingAfterBreak="0">
+  <w:abstractNum w:abstractNumId="9" w15:restartNumberingAfterBreak="0">
     <w:nsid w:val="36256F88"/>
     <w:multiLevelType w:val="hybridMultilevel"/>
     <w:tmpl w:val="B40A8A98"/>
@@ -9258,7 +11709,7 @@
       </w:pPr>
     </w:lvl>
   </w:abstractNum>
-  <w:abstractNum w:abstractNumId="7" w15:restartNumberingAfterBreak="0">
+  <w:abstractNum w:abstractNumId="10" w15:restartNumberingAfterBreak="0">
     <w:nsid w:val="3DDE39B7"/>
     <w:multiLevelType w:val="multilevel"/>
     <w:tmpl w:val="CEC6F8D8"/>
@@ -9379,7 +11830,7 @@
       </w:rPr>
     </w:lvl>
   </w:abstractNum>
-  <w:abstractNum w:abstractNumId="8" w15:restartNumberingAfterBreak="0">
+  <w:abstractNum w:abstractNumId="11" w15:restartNumberingAfterBreak="0">
     <w:nsid w:val="3E3B1472"/>
     <w:multiLevelType w:val="hybridMultilevel"/>
     <w:tmpl w:val="B4CEF85A"/>
@@ -9468,7 +11919,7 @@
       </w:pPr>
     </w:lvl>
   </w:abstractNum>
-  <w:abstractNum w:abstractNumId="9" w15:restartNumberingAfterBreak="0">
+  <w:abstractNum w:abstractNumId="12" w15:restartNumberingAfterBreak="0">
     <w:nsid w:val="51032AA7"/>
     <w:multiLevelType w:val="hybridMultilevel"/>
     <w:tmpl w:val="25F81DC0"/>
@@ -9557,7 +12008,7 @@
       </w:pPr>
     </w:lvl>
   </w:abstractNum>
-  <w:abstractNum w:abstractNumId="10" w15:restartNumberingAfterBreak="0">
+  <w:abstractNum w:abstractNumId="13" w15:restartNumberingAfterBreak="0">
     <w:nsid w:val="59A01B4E"/>
     <w:multiLevelType w:val="hybridMultilevel"/>
     <w:tmpl w:val="85A201A8"/>
@@ -9646,7 +12097,7 @@
       </w:pPr>
     </w:lvl>
   </w:abstractNum>
-  <w:abstractNum w:abstractNumId="11" w15:restartNumberingAfterBreak="0">
+  <w:abstractNum w:abstractNumId="14" w15:restartNumberingAfterBreak="0">
     <w:nsid w:val="5B1866C7"/>
     <w:multiLevelType w:val="hybridMultilevel"/>
     <w:tmpl w:val="78420342"/>
@@ -9735,7 +12186,7 @@
       </w:pPr>
     </w:lvl>
   </w:abstractNum>
-  <w:abstractNum w:abstractNumId="12" w15:restartNumberingAfterBreak="0">
+  <w:abstractNum w:abstractNumId="15" w15:restartNumberingAfterBreak="0">
     <w:nsid w:val="66691904"/>
     <w:multiLevelType w:val="hybridMultilevel"/>
     <w:tmpl w:val="8B84A81C"/>
@@ -9824,7 +12275,7 @@
       </w:pPr>
     </w:lvl>
   </w:abstractNum>
-  <w:abstractNum w:abstractNumId="13" w15:restartNumberingAfterBreak="0">
+  <w:abstractNum w:abstractNumId="16" w15:restartNumberingAfterBreak="0">
     <w:nsid w:val="794B7E9D"/>
     <w:multiLevelType w:val="hybridMultilevel"/>
     <w:tmpl w:val="AD9A7564"/>
@@ -9913,7 +12364,96 @@
       </w:pPr>
     </w:lvl>
   </w:abstractNum>
-  <w:abstractNum w:abstractNumId="14" w15:restartNumberingAfterBreak="0">
+  <w:abstractNum w:abstractNumId="17" w15:restartNumberingAfterBreak="0">
+    <w:nsid w:val="79550598"/>
+    <w:multiLevelType w:val="hybridMultilevel"/>
+    <w:tmpl w:val="1E389060"/>
+    <w:lvl w:ilvl="0" w:tplc="A254E544">
+      <w:start w:val="1"/>
+      <w:numFmt w:val="decimal"/>
+      <w:lvlText w:val="(%1)"/>
+      <w:lvlJc w:val="left"/>
+      <w:pPr>
+        <w:ind w:left="1245" w:hanging="405"/>
+      </w:pPr>
+      <w:rPr>
+        <w:rFonts w:hint="default"/>
+      </w:rPr>
+    </w:lvl>
+    <w:lvl w:ilvl="1" w:tplc="04090017" w:tentative="1">
+      <w:start w:val="1"/>
+      <w:numFmt w:val="aiueoFullWidth"/>
+      <w:lvlText w:val="(%2)"/>
+      <w:lvlJc w:val="left"/>
+      <w:pPr>
+        <w:ind w:left="1680" w:hanging="420"/>
+      </w:pPr>
+    </w:lvl>
+    <w:lvl w:ilvl="2" w:tplc="04090011" w:tentative="1">
+      <w:start w:val="1"/>
+      <w:numFmt w:val="decimalEnclosedCircle"/>
+      <w:lvlText w:val="%3"/>
+      <w:lvlJc w:val="left"/>
+      <w:pPr>
+        <w:ind w:left="2100" w:hanging="420"/>
+      </w:pPr>
+    </w:lvl>
+    <w:lvl w:ilvl="3" w:tplc="0409000F" w:tentative="1">
+      <w:start w:val="1"/>
+      <w:numFmt w:val="decimal"/>
+      <w:lvlText w:val="%4."/>
+      <w:lvlJc w:val="left"/>
+      <w:pPr>
+        <w:ind w:left="2520" w:hanging="420"/>
+      </w:pPr>
+    </w:lvl>
+    <w:lvl w:ilvl="4" w:tplc="04090017" w:tentative="1">
+      <w:start w:val="1"/>
+      <w:numFmt w:val="aiueoFullWidth"/>
+      <w:lvlText w:val="(%5)"/>
+      <w:lvlJc w:val="left"/>
+      <w:pPr>
+        <w:ind w:left="2940" w:hanging="420"/>
+      </w:pPr>
+    </w:lvl>
+    <w:lvl w:ilvl="5" w:tplc="04090011" w:tentative="1">
+      <w:start w:val="1"/>
+      <w:numFmt w:val="decimalEnclosedCircle"/>
+      <w:lvlText w:val="%6"/>
+      <w:lvlJc w:val="left"/>
+      <w:pPr>
+        <w:ind w:left="3360" w:hanging="420"/>
+      </w:pPr>
+    </w:lvl>
+    <w:lvl w:ilvl="6" w:tplc="0409000F" w:tentative="1">
+      <w:start w:val="1"/>
+      <w:numFmt w:val="decimal"/>
+      <w:lvlText w:val="%7."/>
+      <w:lvlJc w:val="left"/>
+      <w:pPr>
+        <w:ind w:left="3780" w:hanging="420"/>
+      </w:pPr>
+    </w:lvl>
+    <w:lvl w:ilvl="7" w:tplc="04090017" w:tentative="1">
+      <w:start w:val="1"/>
+      <w:numFmt w:val="aiueoFullWidth"/>
+      <w:lvlText w:val="(%8)"/>
+      <w:lvlJc w:val="left"/>
+      <w:pPr>
+        <w:ind w:left="4200" w:hanging="420"/>
+      </w:pPr>
+    </w:lvl>
+    <w:lvl w:ilvl="8" w:tplc="04090011" w:tentative="1">
+      <w:start w:val="1"/>
+      <w:numFmt w:val="decimalEnclosedCircle"/>
+      <w:lvlText w:val="%9"/>
+      <w:lvlJc w:val="left"/>
+      <w:pPr>
+        <w:ind w:left="4620" w:hanging="420"/>
+      </w:pPr>
+    </w:lvl>
+  </w:abstractNum>
+  <w:abstractNum w:abstractNumId="18" w15:restartNumberingAfterBreak="0">
     <w:nsid w:val="7C867EAB"/>
     <w:multiLevelType w:val="hybridMultilevel"/>
     <w:tmpl w:val="6632F2AE"/>
@@ -10005,50 +12545,154 @@
       </w:pPr>
     </w:lvl>
   </w:abstractNum>
+  <w:abstractNum w:abstractNumId="19" w15:restartNumberingAfterBreak="0">
+    <w:nsid w:val="7ED873DE"/>
+    <w:multiLevelType w:val="hybridMultilevel"/>
+    <w:tmpl w:val="EBD26E46"/>
+    <w:lvl w:ilvl="0" w:tplc="73BC5A36">
+      <w:start w:val="1"/>
+      <w:numFmt w:val="decimal"/>
+      <w:lvlText w:val="(%1)"/>
+      <w:lvlJc w:val="left"/>
+      <w:pPr>
+        <w:ind w:left="1200" w:hanging="360"/>
+      </w:pPr>
+      <w:rPr>
+        <w:rFonts w:hint="default"/>
+      </w:rPr>
+    </w:lvl>
+    <w:lvl w:ilvl="1" w:tplc="04090017">
+      <w:start w:val="1"/>
+      <w:numFmt w:val="aiueoFullWidth"/>
+      <w:lvlText w:val="(%2)"/>
+      <w:lvlJc w:val="left"/>
+      <w:pPr>
+        <w:ind w:left="1680" w:hanging="420"/>
+      </w:pPr>
+    </w:lvl>
+    <w:lvl w:ilvl="2" w:tplc="04090011">
+      <w:start w:val="1"/>
+      <w:numFmt w:val="decimalEnclosedCircle"/>
+      <w:lvlText w:val="%3"/>
+      <w:lvlJc w:val="left"/>
+      <w:pPr>
+        <w:ind w:left="2100" w:hanging="420"/>
+      </w:pPr>
+    </w:lvl>
+    <w:lvl w:ilvl="3" w:tplc="0409000F">
+      <w:start w:val="1"/>
+      <w:numFmt w:val="decimal"/>
+      <w:lvlText w:val="%4."/>
+      <w:lvlJc w:val="left"/>
+      <w:pPr>
+        <w:ind w:left="2520" w:hanging="420"/>
+      </w:pPr>
+    </w:lvl>
+    <w:lvl w:ilvl="4" w:tplc="04090017" w:tentative="1">
+      <w:start w:val="1"/>
+      <w:numFmt w:val="aiueoFullWidth"/>
+      <w:lvlText w:val="(%5)"/>
+      <w:lvlJc w:val="left"/>
+      <w:pPr>
+        <w:ind w:left="2940" w:hanging="420"/>
+      </w:pPr>
+    </w:lvl>
+    <w:lvl w:ilvl="5" w:tplc="04090011" w:tentative="1">
+      <w:start w:val="1"/>
+      <w:numFmt w:val="decimalEnclosedCircle"/>
+      <w:lvlText w:val="%6"/>
+      <w:lvlJc w:val="left"/>
+      <w:pPr>
+        <w:ind w:left="3360" w:hanging="420"/>
+      </w:pPr>
+    </w:lvl>
+    <w:lvl w:ilvl="6" w:tplc="0409000F" w:tentative="1">
+      <w:start w:val="1"/>
+      <w:numFmt w:val="decimal"/>
+      <w:lvlText w:val="%7."/>
+      <w:lvlJc w:val="left"/>
+      <w:pPr>
+        <w:ind w:left="3780" w:hanging="420"/>
+      </w:pPr>
+    </w:lvl>
+    <w:lvl w:ilvl="7" w:tplc="04090017" w:tentative="1">
+      <w:start w:val="1"/>
+      <w:numFmt w:val="aiueoFullWidth"/>
+      <w:lvlText w:val="(%8)"/>
+      <w:lvlJc w:val="left"/>
+      <w:pPr>
+        <w:ind w:left="4200" w:hanging="420"/>
+      </w:pPr>
+    </w:lvl>
+    <w:lvl w:ilvl="8" w:tplc="04090011" w:tentative="1">
+      <w:start w:val="1"/>
+      <w:numFmt w:val="decimalEnclosedCircle"/>
+      <w:lvlText w:val="%9"/>
+      <w:lvlJc w:val="left"/>
+      <w:pPr>
+        <w:ind w:left="4620" w:hanging="420"/>
+      </w:pPr>
+    </w:lvl>
+  </w:abstractNum>
   <w:num w:numId="1">
-    <w:abstractNumId w:val="7"/>
+    <w:abstractNumId w:val="10"/>
   </w:num>
   <w:num w:numId="2">
-    <w:abstractNumId w:val="5"/>
+    <w:abstractNumId w:val="8"/>
   </w:num>
   <w:num w:numId="3">
     <w:abstractNumId w:val="3"/>
   </w:num>
   <w:num w:numId="4">
-    <w:abstractNumId w:val="12"/>
+    <w:abstractNumId w:val="15"/>
   </w:num>
   <w:num w:numId="5">
     <w:abstractNumId w:val="4"/>
   </w:num>
   <w:num w:numId="6">
-    <w:abstractNumId w:val="8"/>
+    <w:abstractNumId w:val="11"/>
   </w:num>
   <w:num w:numId="7">
-    <w:abstractNumId w:val="9"/>
+    <w:abstractNumId w:val="12"/>
   </w:num>
   <w:num w:numId="8">
     <w:abstractNumId w:val="1"/>
   </w:num>
   <w:num w:numId="9">
-    <w:abstractNumId w:val="6"/>
+    <w:abstractNumId w:val="9"/>
   </w:num>
   <w:num w:numId="10">
-    <w:abstractNumId w:val="13"/>
+    <w:abstractNumId w:val="16"/>
   </w:num>
   <w:num w:numId="11">
-    <w:abstractNumId w:val="11"/>
+    <w:abstractNumId w:val="14"/>
   </w:num>
   <w:num w:numId="12">
-    <w:abstractNumId w:val="14"/>
+    <w:abstractNumId w:val="18"/>
   </w:num>
   <w:num w:numId="13">
-    <w:abstractNumId w:val="10"/>
+    <w:abstractNumId w:val="13"/>
   </w:num>
   <w:num w:numId="14">
     <w:abstractNumId w:val="0"/>
   </w:num>
   <w:num w:numId="15">
     <w:abstractNumId w:val="2"/>
+  </w:num>
+  <w:num w:numId="16">
+    <w:abstractNumId w:val="7"/>
+  </w:num>
+  <w:num w:numId="17">
+    <w:abstractNumId w:val="17"/>
+  </w:num>
+  <w:num w:numId="18">
+    <w:abstractNumId w:val="6"/>
+  </w:num>
+  <w:num w:numId="19">
+    <w:abstractNumId w:val="19"/>
+  </w:num>
+  <w:num w:numId="20">
+    <w:abstractNumId w:val="5"/>
   </w:num>
 </w:numbering>
 </file>
@@ -10443,7 +13087,7 @@
   <w:style w:type="paragraph" w:default="1" w:styleId="a">
     <w:name w:val="Normal"/>
     <w:qFormat/>
-    <w:rsid w:val="009B3C32"/>
+    <w:rsid w:val="00F432A4"/>
     <w:pPr>
       <w:widowControl w:val="0"/>
       <w:jc w:val="both"/>
@@ -10941,7 +13585,7 @@
 </file>
 
 <file path=customXml/itemProps1.xml><?xml version="1.0" encoding="utf-8"?>
-<ds:datastoreItem xmlns:ds="http://schemas.openxmlformats.org/officeDocument/2006/customXml" ds:itemID="{42BB8FA9-9293-4D8D-969D-027D18A27198}">
+<ds:datastoreItem xmlns:ds="http://schemas.openxmlformats.org/officeDocument/2006/customXml" ds:itemID="{5C3C203C-9817-4936-9722-DC0201D02929}">
   <ds:schemaRefs>
     <ds:schemaRef ds:uri="http://schemas.openxmlformats.org/officeDocument/2006/bibliography"/>
   </ds:schemaRefs>
